--- a/Physics/IA2 Report (Draft).docx
+++ b/Physics/IA2 Report (Draft).docx
@@ -3,141 +3,231 @@
 <w:document xmlns:wpc="http://schemas.microsoft.com/office/word/2010/wordprocessingCanvas" xmlns:cx="http://schemas.microsoft.com/office/drawing/2014/chartex" xmlns:cx1="http://schemas.microsoft.com/office/drawing/2015/9/8/chartex" xmlns:cx2="http://schemas.microsoft.com/office/drawing/2015/10/21/chartex" xmlns:cx3="http://schemas.microsoft.com/office/drawing/2016/5/9/chartex" xmlns:cx4="http://schemas.microsoft.com/office/drawing/2016/5/10/chartex" xmlns:cx5="http://schemas.microsoft.com/office/drawing/2016/5/11/chartex" xmlns:cx6="http://schemas.microsoft.com/office/drawing/2016/5/12/chartex" xmlns:cx7="http://schemas.microsoft.com/office/drawing/2016/5/13/chartex" xmlns:cx8="http://schemas.microsoft.com/office/drawing/2016/5/14/chartex" xmlns:mc="http://schemas.openxmlformats.org/markup-compatibility/2006" xmlns:aink="http://schemas.microsoft.com/office/drawing/2016/ink" xmlns:am3d="http://schemas.microsoft.com/office/drawing/2017/model3d" xmlns:o="urn:schemas-microsoft-com:office:office" xmlns:r="http://schemas.openxmlformats.org/officeDocument/2006/relationships" xmlns:m="http://schemas.openxmlformats.org/officeDocument/2006/math" xmlns:v="urn:schemas-microsoft-com:vml" xmlns:wp14="http://schemas.microsoft.com/office/word/2010/wordprocessingDrawing" xmlns:wp="http://schemas.openxmlformats.org/drawingml/2006/wordprocessingDrawing" xmlns:w10="urn:schemas-microsoft-com:office:word" xmlns:w="http://schemas.openxmlformats.org/wordprocessingml/2006/main" xmlns:w14="http://schemas.microsoft.com/office/word/2010/wordml" xmlns:w15="http://schemas.microsoft.com/office/word/2012/wordml" xmlns:w16cex="http://schemas.microsoft.com/office/word/2018/wordml/cex" xmlns:w16cid="http://schemas.microsoft.com/office/word/2016/wordml/cid" xmlns:w16="http://schemas.microsoft.com/office/word/2018/wordml" xmlns:w16sdtdh="http://schemas.microsoft.com/office/word/2020/wordml/sdtdatahash" xmlns:w16se="http://schemas.microsoft.com/office/word/2015/wordml/symex" xmlns:wpg="http://schemas.microsoft.com/office/word/2010/wordprocessingGroup" xmlns:wpi="http://schemas.microsoft.com/office/word/2010/wordprocessingInk" xmlns:wne="http://schemas.microsoft.com/office/word/2006/wordml" xmlns:wps="http://schemas.microsoft.com/office/word/2010/wordprocessingShape" mc:Ignorable="w14 w15 w16se w16cid w16 w16cex w16sdtdh wp14">
   <w:body>
     <w:p>
-      <w:r>
+      <w:pPr>
+        <w:rPr>
+          <w:rFonts w:cstheme="minorHAnsi"/>
+          <w:b/>
+          <w:bCs/>
+        </w:rPr>
+      </w:pPr>
+      <w:r>
+        <w:rPr>
+          <w:rFonts w:cstheme="minorHAnsi"/>
+          <w:b/>
+          <w:bCs/>
+        </w:rPr>
+        <w:t>Physics Report</w:t>
+      </w:r>
+    </w:p>
+    <w:p>
+      <w:pPr>
+        <w:rPr>
+          <w:rFonts w:cstheme="minorHAnsi"/>
+        </w:rPr>
+      </w:pPr>
+    </w:p>
+    <w:p>
+      <w:pPr>
+        <w:rPr>
+          <w:rFonts w:cstheme="minorHAnsi"/>
+          <w:b/>
+          <w:bCs/>
+        </w:rPr>
+      </w:pPr>
+      <w:r>
+        <w:rPr>
+          <w:rFonts w:cstheme="minorHAnsi"/>
+          <w:b/>
+          <w:bCs/>
+        </w:rPr>
         <w:t>Rationale</w:t>
       </w:r>
     </w:p>
-    <w:p/>
-    <w:p/>
-    <w:p/>
-    <w:p>
-      <w:r>
+    <w:p>
+      <w:pPr>
+        <w:rPr>
+          <w:rFonts w:cstheme="minorHAnsi"/>
+        </w:rPr>
+      </w:pPr>
+      <w:r>
+        <w:rPr>
+          <w:rFonts w:cstheme="minorHAnsi"/>
+        </w:rPr>
+        <w:t>A pendulum is body suspended from a fixed point so that it can swing back and forth under the influence of gravity (Britannica). Pendulums are used in many everyday inventions, some obvious such as the pendulum clock and some less so such as swing sets or seismometers. Pendulums function by utilising the fact that acceleration due to gravity is always downwards and is towards its equilibrium point. This downwards velocity produced by gravity is then converted into horizontal velocity because of the rotation of the object. Assuming no external factors such as friction or air resistance the relationship between the period time, pendulum length and acceleration due to gravity of a pendulum can be found in the following formula (formula). In this formula it can be seen that mass is absent as, acceleration due to gravity is constant for all objects regardless of their mass. This is phenomenon is also found in the experiment of dropping a bowling ball and feather in a vacuum. The initial angle is also missing because although the pendulum experiences higher displacement with higher angles it travels faster as it accelerates for a longer time. These two effects cancel each other out causing the period of the pendulum to remain the same regardless of the initial angle.</w:t>
+      </w:r>
+    </w:p>
+    <w:p>
+      <w:pPr>
+        <w:rPr>
+          <w:rFonts w:cstheme="minorHAnsi"/>
+        </w:rPr>
+      </w:pPr>
+    </w:p>
+    <w:p>
+      <w:pPr>
+        <w:rPr>
+          <w:rFonts w:cstheme="minorHAnsi"/>
+          <w:b/>
+          <w:bCs/>
+        </w:rPr>
+      </w:pPr>
+      <w:r>
+        <w:rPr>
+          <w:rFonts w:cstheme="minorHAnsi"/>
+          <w:b/>
+          <w:bCs/>
+        </w:rPr>
         <w:t>Research Question</w:t>
       </w:r>
     </w:p>
     <w:p>
-      <w:r>
-        <w:t>Does changes to mass not affect period of a pendulum while pendulum length and acceleration due to gravity?</w:t>
-      </w:r>
-    </w:p>
-    <w:p/>
-    <w:p>
-      <w:r>
+      <w:pPr>
+        <w:rPr>
+          <w:rFonts w:cstheme="minorHAnsi"/>
+        </w:rPr>
+      </w:pPr>
+      <w:r>
+        <w:rPr>
+          <w:rFonts w:cstheme="minorHAnsi"/>
+        </w:rPr>
+        <w:t>Does changes to mass not affect period of a pendulum while pendulum length and acceleration due to gravity</w:t>
+      </w:r>
+      <w:r>
+        <w:rPr>
+          <w:rFonts w:cstheme="minorHAnsi"/>
+        </w:rPr>
+        <w:t xml:space="preserve"> remain constant</w:t>
+      </w:r>
+      <w:r>
+        <w:rPr>
+          <w:rFonts w:cstheme="minorHAnsi"/>
+        </w:rPr>
+        <w:t>?</w:t>
+      </w:r>
+    </w:p>
+    <w:p>
+      <w:pPr>
+        <w:rPr>
+          <w:rFonts w:cstheme="minorHAnsi"/>
+        </w:rPr>
+      </w:pPr>
+    </w:p>
+    <w:p>
+      <w:pPr>
+        <w:rPr>
+          <w:rFonts w:cstheme="minorHAnsi"/>
+          <w:b/>
+          <w:bCs/>
+        </w:rPr>
+      </w:pPr>
+      <w:r>
+        <w:rPr>
+          <w:rFonts w:cstheme="minorHAnsi"/>
+          <w:b/>
+          <w:bCs/>
+        </w:rPr>
         <w:t>Method</w:t>
       </w:r>
-    </w:p>
-    <w:p>
-      <w:r>
-        <w:t>Materials</w:t>
-      </w:r>
-    </w:p>
-    <w:p>
-      <w:pPr>
-        <w:pStyle w:val="ListParagraph"/>
-        <w:numPr>
-          <w:ilvl w:val="0"/>
-          <w:numId w:val="1"/>
-        </w:numPr>
-      </w:pPr>
-      <w:r>
-        <w:t>Retort Stand</w:t>
-      </w:r>
-    </w:p>
-    <w:p>
-      <w:pPr>
-        <w:pStyle w:val="ListParagraph"/>
-        <w:numPr>
-          <w:ilvl w:val="0"/>
-          <w:numId w:val="1"/>
-        </w:numPr>
-      </w:pPr>
-      <w:r>
-        <w:t>Ruler</w:t>
-      </w:r>
-    </w:p>
-    <w:p>
-      <w:pPr>
-        <w:pStyle w:val="ListParagraph"/>
-        <w:numPr>
-          <w:ilvl w:val="0"/>
-          <w:numId w:val="1"/>
-        </w:numPr>
-      </w:pPr>
-      <w:r>
-        <w:t>Protractor</w:t>
-      </w:r>
-    </w:p>
-    <w:p>
-      <w:pPr>
-        <w:pStyle w:val="ListParagraph"/>
-        <w:numPr>
-          <w:ilvl w:val="0"/>
-          <w:numId w:val="1"/>
-        </w:numPr>
-      </w:pPr>
-      <w:r>
-        <w:t>String</w:t>
-      </w:r>
-    </w:p>
-    <w:p>
-      <w:pPr>
-        <w:pStyle w:val="ListParagraph"/>
-        <w:numPr>
-          <w:ilvl w:val="0"/>
-          <w:numId w:val="1"/>
-        </w:numPr>
-      </w:pPr>
-      <w:r>
-        <w:t>Stopwatch</w:t>
-      </w:r>
-    </w:p>
-    <w:p>
-      <w:pPr>
-        <w:pStyle w:val="ListParagraph"/>
-        <w:numPr>
-          <w:ilvl w:val="0"/>
-          <w:numId w:val="1"/>
-        </w:numPr>
-      </w:pPr>
-      <w:r>
-        <w:t>Slotted Masses</w:t>
-      </w:r>
-    </w:p>
-    <w:p>
-      <w:pPr>
-        <w:pStyle w:val="ListParagraph"/>
-        <w:numPr>
-          <w:ilvl w:val="0"/>
-          <w:numId w:val="1"/>
-        </w:numPr>
-      </w:pPr>
-      <w:r>
-        <w:t>Slotted Mass stand</w:t>
-      </w:r>
-    </w:p>
-    <w:p/>
-    <w:p>
-      <w:pPr>
-        <w:pStyle w:val="ListParagraph"/>
-        <w:numPr>
-          <w:ilvl w:val="0"/>
-          <w:numId w:val="2"/>
-        </w:numPr>
-      </w:pPr>
-      <w:r>
-        <w:t xml:space="preserve">Attach string to retort stand and </w:t>
-      </w:r>
-    </w:p>
-    <w:p>
-      <w:r>
+      <w:r>
+        <w:rPr>
+          <w:rFonts w:cstheme="minorHAnsi"/>
+          <w:b/>
+          <w:bCs/>
+        </w:rPr>
+        <w:t xml:space="preserve"> </w:t>
+      </w:r>
+      <w:r>
+        <w:rPr>
+          <w:rFonts w:cstheme="minorHAnsi"/>
+          <w:b/>
+          <w:bCs/>
+        </w:rPr>
         <w:t>Modifications</w:t>
       </w:r>
     </w:p>
-    <w:p/>
-    <w:p/>
-    <w:p>
-      <w:r>
-        <w:t>Safety &amp; Ethics</w:t>
+    <w:p>
+      <w:pPr>
+        <w:rPr>
+          <w:rFonts w:cstheme="minorHAnsi"/>
+        </w:rPr>
+      </w:pPr>
+      <w:r>
+        <w:rPr>
+          <w:rFonts w:cstheme="minorHAnsi"/>
+        </w:rPr>
+        <w:t xml:space="preserve">In the original method </w:t>
+      </w:r>
+      <w:r>
+        <w:rPr>
+          <w:rFonts w:cstheme="minorHAnsi"/>
+        </w:rPr>
+        <w:t>a ball is dropped at various heights and the time it takes to impact the ground is measured with a stopwatch. In the modified experiment used for this report, instead a pendulum is dropped at a constant angle and the time it takes for five periods to occur is measured. This is repeated with increasing amounts of weight on the pendulum to find a relationship between weight and the period time.</w:t>
+      </w:r>
+      <w:r>
+        <w:rPr>
+          <w:rFonts w:cstheme="minorHAnsi"/>
+        </w:rPr>
+        <w:t xml:space="preserve"> </w:t>
+      </w:r>
+      <w:r>
+        <w:rPr>
+          <w:rFonts w:cstheme="minorHAnsi"/>
+        </w:rPr>
+        <w:t xml:space="preserve">Five trials of five periods were used instead of three trials in the previous experiment. This is because it </w:t>
+      </w:r>
+      <w:r>
+        <w:rPr>
+          <w:rFonts w:cstheme="minorHAnsi"/>
+        </w:rPr>
+        <w:t>significantly</w:t>
+      </w:r>
+      <w:r>
+        <w:rPr>
+          <w:rFonts w:cstheme="minorHAnsi"/>
+        </w:rPr>
+        <w:t xml:space="preserve"> increases th</w:t>
+      </w:r>
+      <w:r>
+        <w:rPr>
+          <w:rFonts w:cstheme="minorHAnsi"/>
+        </w:rPr>
+        <w:t xml:space="preserve">e amount of sample of data to give a more precise result. The pendulum was used because it is easier to drop consistently and time as the </w:t>
+      </w:r>
+      <w:r>
+        <w:rPr>
+          <w:rFonts w:cstheme="minorHAnsi"/>
+        </w:rPr>
+        <w:t>person using the stopwatch</w:t>
+      </w:r>
+      <w:r>
+        <w:rPr>
+          <w:rFonts w:cstheme="minorHAnsi"/>
+        </w:rPr>
+        <w:t xml:space="preserve"> can more accurately anticipate when the pendulum will stop.</w:t>
+      </w:r>
+    </w:p>
+    <w:p>
+      <w:pPr>
+        <w:rPr>
+          <w:rFonts w:cstheme="minorHAnsi"/>
+        </w:rPr>
+      </w:pPr>
+    </w:p>
+    <w:p>
+      <w:pPr>
+        <w:rPr>
+          <w:rFonts w:cstheme="minorHAnsi"/>
+          <w:b/>
+          <w:bCs/>
+        </w:rPr>
+      </w:pPr>
+      <w:r>
+        <w:rPr>
+          <w:rFonts w:cstheme="minorHAnsi"/>
+          <w:b/>
+          <w:bCs/>
+        </w:rPr>
+        <w:t>Safety</w:t>
       </w:r>
     </w:p>
     <w:tbl>
@@ -157,7 +247,15 @@
             <w:tcW w:w="3005" w:type="dxa"/>
           </w:tcPr>
           <w:p>
-            <w:r>
+            <w:pPr>
+              <w:rPr>
+                <w:rFonts w:cstheme="minorHAnsi"/>
+              </w:rPr>
+            </w:pPr>
+            <w:r>
+              <w:rPr>
+                <w:rFonts w:cstheme="minorHAnsi"/>
+              </w:rPr>
               <w:t>Hazard</w:t>
             </w:r>
           </w:p>
@@ -167,7 +265,15 @@
             <w:tcW w:w="3005" w:type="dxa"/>
           </w:tcPr>
           <w:p>
-            <w:r>
+            <w:pPr>
+              <w:rPr>
+                <w:rFonts w:cstheme="minorHAnsi"/>
+              </w:rPr>
+            </w:pPr>
+            <w:r>
+              <w:rPr>
+                <w:rFonts w:cstheme="minorHAnsi"/>
+              </w:rPr>
               <w:t>Injury</w:t>
             </w:r>
           </w:p>
@@ -177,7 +283,15 @@
             <w:tcW w:w="3006" w:type="dxa"/>
           </w:tcPr>
           <w:p>
-            <w:r>
+            <w:pPr>
+              <w:rPr>
+                <w:rFonts w:cstheme="minorHAnsi"/>
+              </w:rPr>
+            </w:pPr>
+            <w:r>
+              <w:rPr>
+                <w:rFonts w:cstheme="minorHAnsi"/>
+              </w:rPr>
               <w:t>Control + Management</w:t>
             </w:r>
           </w:p>
@@ -189,7 +303,15 @@
             <w:tcW w:w="3005" w:type="dxa"/>
           </w:tcPr>
           <w:p>
-            <w:r>
+            <w:pPr>
+              <w:rPr>
+                <w:rFonts w:cstheme="minorHAnsi"/>
+              </w:rPr>
+            </w:pPr>
+            <w:r>
+              <w:rPr>
+                <w:rFonts w:cstheme="minorHAnsi"/>
+              </w:rPr>
               <w:t>Falling Masses</w:t>
             </w:r>
           </w:p>
@@ -198,13 +320,37 @@
           <w:tcPr>
             <w:tcW w:w="3005" w:type="dxa"/>
           </w:tcPr>
-          <w:p/>
+          <w:p>
+            <w:pPr>
+              <w:rPr>
+                <w:rFonts w:cstheme="minorHAnsi"/>
+              </w:rPr>
+            </w:pPr>
+            <w:r>
+              <w:rPr>
+                <w:rFonts w:cstheme="minorHAnsi"/>
+              </w:rPr>
+              <w:t>Bruised foot</w:t>
+            </w:r>
+          </w:p>
         </w:tc>
         <w:tc>
           <w:tcPr>
             <w:tcW w:w="3006" w:type="dxa"/>
           </w:tcPr>
-          <w:p/>
+          <w:p>
+            <w:pPr>
+              <w:rPr>
+                <w:rFonts w:cstheme="minorHAnsi"/>
+              </w:rPr>
+            </w:pPr>
+            <w:r>
+              <w:rPr>
+                <w:rFonts w:cstheme="minorHAnsi"/>
+              </w:rPr>
+              <w:t>Keeping masses together and avoiding knocking them of the table</w:t>
+            </w:r>
+          </w:p>
         </w:tc>
       </w:tr>
       <w:tr>
@@ -212,24 +358,3716 @@
           <w:tcPr>
             <w:tcW w:w="3005" w:type="dxa"/>
           </w:tcPr>
-          <w:p/>
+          <w:p>
+            <w:pPr>
+              <w:rPr>
+                <w:rFonts w:cstheme="minorHAnsi"/>
+              </w:rPr>
+            </w:pPr>
+            <w:r>
+              <w:rPr>
+                <w:rFonts w:cstheme="minorHAnsi"/>
+              </w:rPr>
+              <w:t>Pendulum Detaching from string</w:t>
+            </w:r>
+          </w:p>
         </w:tc>
         <w:tc>
           <w:tcPr>
             <w:tcW w:w="3005" w:type="dxa"/>
           </w:tcPr>
-          <w:p/>
+          <w:p>
+            <w:pPr>
+              <w:rPr>
+                <w:rFonts w:cstheme="minorHAnsi"/>
+              </w:rPr>
+            </w:pPr>
+            <w:r>
+              <w:rPr>
+                <w:rFonts w:cstheme="minorHAnsi"/>
+              </w:rPr>
+              <w:t xml:space="preserve">Blunt Trauma </w:t>
+            </w:r>
+          </w:p>
         </w:tc>
         <w:tc>
           <w:tcPr>
             <w:tcW w:w="3006" w:type="dxa"/>
           </w:tcPr>
-          <w:p/>
+          <w:p>
+            <w:pPr>
+              <w:rPr>
+                <w:rFonts w:cstheme="minorHAnsi"/>
+              </w:rPr>
+            </w:pPr>
+            <w:r>
+              <w:rPr>
+                <w:rFonts w:cstheme="minorHAnsi"/>
+              </w:rPr>
+              <w:t>Verifying the knot used by pulling on it before use</w:t>
+            </w:r>
+          </w:p>
+        </w:tc>
+      </w:tr>
+      <w:tr>
+        <w:tc>
+          <w:tcPr>
+            <w:tcW w:w="3005" w:type="dxa"/>
+          </w:tcPr>
+          <w:p>
+            <w:pPr>
+              <w:rPr>
+                <w:rFonts w:cstheme="minorHAnsi"/>
+              </w:rPr>
+            </w:pPr>
+            <w:r>
+              <w:rPr>
+                <w:rFonts w:cstheme="minorHAnsi"/>
+              </w:rPr>
+              <w:t>Retort stand falling over</w:t>
+            </w:r>
+          </w:p>
+        </w:tc>
+        <w:tc>
+          <w:tcPr>
+            <w:tcW w:w="3005" w:type="dxa"/>
+          </w:tcPr>
+          <w:p>
+            <w:pPr>
+              <w:rPr>
+                <w:rFonts w:cstheme="minorHAnsi"/>
+              </w:rPr>
+            </w:pPr>
+            <w:r>
+              <w:rPr>
+                <w:rFonts w:cstheme="minorHAnsi"/>
+              </w:rPr>
+              <w:t xml:space="preserve">Blunt Trauma </w:t>
+            </w:r>
+          </w:p>
+        </w:tc>
+        <w:tc>
+          <w:tcPr>
+            <w:tcW w:w="3006" w:type="dxa"/>
+          </w:tcPr>
+          <w:p>
+            <w:pPr>
+              <w:rPr>
+                <w:rFonts w:cstheme="minorHAnsi"/>
+              </w:rPr>
+            </w:pPr>
+            <w:r>
+              <w:rPr>
+                <w:rFonts w:cstheme="minorHAnsi"/>
+              </w:rPr>
+              <w:t>Putting heavy books on the base of the stand to stop it from wobbling</w:t>
+            </w:r>
+          </w:p>
         </w:tc>
       </w:tr>
     </w:tbl>
-    <w:p/>
-    <w:p/>
+    <w:p>
+      <w:pPr>
+        <w:rPr>
+          <w:rFonts w:cstheme="minorHAnsi"/>
+        </w:rPr>
+      </w:pPr>
+    </w:p>
+    <w:p>
+      <w:pPr>
+        <w:rPr>
+          <w:rFonts w:cstheme="minorHAnsi"/>
+        </w:rPr>
+      </w:pPr>
+    </w:p>
+    <w:p>
+      <w:pPr>
+        <w:rPr>
+          <w:rFonts w:cstheme="minorHAnsi"/>
+          <w:b/>
+          <w:bCs/>
+        </w:rPr>
+      </w:pPr>
+      <w:r>
+        <w:rPr>
+          <w:rFonts w:cstheme="minorHAnsi"/>
+          <w:b/>
+          <w:bCs/>
+        </w:rPr>
+        <w:t>Results</w:t>
+      </w:r>
+    </w:p>
+    <w:tbl>
+      <w:tblPr>
+        <w:tblStyle w:val="TableGrid"/>
+        <w:tblW w:w="6059" w:type="dxa"/>
+        <w:tblLayout w:type="fixed"/>
+        <w:tblLook w:val="04A0" w:firstRow="1" w:lastRow="0" w:firstColumn="1" w:lastColumn="0" w:noHBand="0" w:noVBand="1"/>
+      </w:tblPr>
+      <w:tblGrid>
+        <w:gridCol w:w="839"/>
+        <w:gridCol w:w="857"/>
+        <w:gridCol w:w="851"/>
+        <w:gridCol w:w="850"/>
+        <w:gridCol w:w="851"/>
+        <w:gridCol w:w="850"/>
+        <w:gridCol w:w="961"/>
+      </w:tblGrid>
+      <w:tr>
+        <w:trPr>
+          <w:trHeight w:val="255"/>
+        </w:trPr>
+        <w:tc>
+          <w:tcPr>
+            <w:tcW w:w="839" w:type="dxa"/>
+            <w:noWrap/>
+            <w:hideMark/>
+          </w:tcPr>
+          <w:p>
+            <w:pPr>
+              <w:rPr>
+                <w:rFonts w:eastAsia="Times New Roman" w:cstheme="minorHAnsi"/>
+                <w:sz w:val="20"/>
+                <w:szCs w:val="20"/>
+              </w:rPr>
+            </w:pPr>
+            <w:r>
+              <w:rPr>
+                <w:rFonts w:eastAsia="Times New Roman" w:cstheme="minorHAnsi"/>
+                <w:sz w:val="20"/>
+                <w:szCs w:val="20"/>
+              </w:rPr>
+              <w:t>Weight</w:t>
+            </w:r>
+          </w:p>
+        </w:tc>
+        <w:tc>
+          <w:tcPr>
+            <w:tcW w:w="857" w:type="dxa"/>
+            <w:noWrap/>
+            <w:hideMark/>
+          </w:tcPr>
+          <w:p>
+            <w:pPr>
+              <w:rPr>
+                <w:rFonts w:eastAsia="Times New Roman" w:cstheme="minorHAnsi"/>
+                <w:sz w:val="20"/>
+                <w:szCs w:val="20"/>
+              </w:rPr>
+            </w:pPr>
+            <w:r>
+              <w:rPr>
+                <w:rFonts w:eastAsia="Times New Roman" w:cstheme="minorHAnsi"/>
+                <w:sz w:val="20"/>
+                <w:szCs w:val="20"/>
+              </w:rPr>
+              <w:t>Trial 1</w:t>
+            </w:r>
+          </w:p>
+        </w:tc>
+        <w:tc>
+          <w:tcPr>
+            <w:tcW w:w="851" w:type="dxa"/>
+            <w:noWrap/>
+            <w:hideMark/>
+          </w:tcPr>
+          <w:p>
+            <w:pPr>
+              <w:rPr>
+                <w:rFonts w:eastAsia="Times New Roman" w:cstheme="minorHAnsi"/>
+                <w:sz w:val="20"/>
+                <w:szCs w:val="20"/>
+              </w:rPr>
+            </w:pPr>
+            <w:r>
+              <w:rPr>
+                <w:rFonts w:eastAsia="Times New Roman" w:cstheme="minorHAnsi"/>
+                <w:sz w:val="20"/>
+                <w:szCs w:val="20"/>
+              </w:rPr>
+              <w:t>Trial 2</w:t>
+            </w:r>
+          </w:p>
+        </w:tc>
+        <w:tc>
+          <w:tcPr>
+            <w:tcW w:w="850" w:type="dxa"/>
+            <w:noWrap/>
+            <w:hideMark/>
+          </w:tcPr>
+          <w:p>
+            <w:pPr>
+              <w:rPr>
+                <w:rFonts w:eastAsia="Times New Roman" w:cstheme="minorHAnsi"/>
+                <w:sz w:val="20"/>
+                <w:szCs w:val="20"/>
+              </w:rPr>
+            </w:pPr>
+            <w:r>
+              <w:rPr>
+                <w:rFonts w:eastAsia="Times New Roman" w:cstheme="minorHAnsi"/>
+                <w:sz w:val="20"/>
+                <w:szCs w:val="20"/>
+              </w:rPr>
+              <w:t>Trial 3</w:t>
+            </w:r>
+          </w:p>
+        </w:tc>
+        <w:tc>
+          <w:tcPr>
+            <w:tcW w:w="851" w:type="dxa"/>
+            <w:noWrap/>
+            <w:hideMark/>
+          </w:tcPr>
+          <w:p>
+            <w:pPr>
+              <w:rPr>
+                <w:rFonts w:eastAsia="Times New Roman" w:cstheme="minorHAnsi"/>
+                <w:sz w:val="20"/>
+                <w:szCs w:val="20"/>
+              </w:rPr>
+            </w:pPr>
+            <w:r>
+              <w:rPr>
+                <w:rFonts w:eastAsia="Times New Roman" w:cstheme="minorHAnsi"/>
+                <w:sz w:val="20"/>
+                <w:szCs w:val="20"/>
+              </w:rPr>
+              <w:t>Trial 4</w:t>
+            </w:r>
+          </w:p>
+        </w:tc>
+        <w:tc>
+          <w:tcPr>
+            <w:tcW w:w="850" w:type="dxa"/>
+            <w:noWrap/>
+            <w:hideMark/>
+          </w:tcPr>
+          <w:p>
+            <w:pPr>
+              <w:rPr>
+                <w:rFonts w:eastAsia="Times New Roman" w:cstheme="minorHAnsi"/>
+                <w:sz w:val="20"/>
+                <w:szCs w:val="20"/>
+              </w:rPr>
+            </w:pPr>
+            <w:r>
+              <w:rPr>
+                <w:rFonts w:eastAsia="Times New Roman" w:cstheme="minorHAnsi"/>
+                <w:sz w:val="20"/>
+                <w:szCs w:val="20"/>
+              </w:rPr>
+              <w:t>Trial 5</w:t>
+            </w:r>
+          </w:p>
+        </w:tc>
+        <w:tc>
+          <w:tcPr>
+            <w:tcW w:w="961" w:type="dxa"/>
+            <w:noWrap/>
+            <w:hideMark/>
+          </w:tcPr>
+          <w:p>
+            <w:pPr>
+              <w:rPr>
+                <w:rFonts w:eastAsia="Times New Roman" w:cstheme="minorHAnsi"/>
+                <w:sz w:val="20"/>
+                <w:szCs w:val="20"/>
+              </w:rPr>
+            </w:pPr>
+            <w:r>
+              <w:rPr>
+                <w:rFonts w:eastAsia="Times New Roman" w:cstheme="minorHAnsi"/>
+                <w:sz w:val="20"/>
+                <w:szCs w:val="20"/>
+              </w:rPr>
+              <w:t>Average</w:t>
+            </w:r>
+          </w:p>
+        </w:tc>
+      </w:tr>
+      <w:tr>
+        <w:trPr>
+          <w:trHeight w:val="255"/>
+        </w:trPr>
+        <w:tc>
+          <w:tcPr>
+            <w:tcW w:w="839" w:type="dxa"/>
+            <w:noWrap/>
+            <w:hideMark/>
+          </w:tcPr>
+          <w:p>
+            <w:pPr>
+              <w:jc w:val="right"/>
+              <w:rPr>
+                <w:rFonts w:eastAsia="Times New Roman" w:cstheme="minorHAnsi"/>
+                <w:sz w:val="20"/>
+                <w:szCs w:val="20"/>
+              </w:rPr>
+            </w:pPr>
+            <w:r>
+              <w:rPr>
+                <w:rFonts w:eastAsia="Times New Roman" w:cstheme="minorHAnsi"/>
+                <w:sz w:val="20"/>
+                <w:szCs w:val="20"/>
+              </w:rPr>
+              <w:t>0.1</w:t>
+            </w:r>
+          </w:p>
+        </w:tc>
+        <w:tc>
+          <w:tcPr>
+            <w:tcW w:w="857" w:type="dxa"/>
+            <w:noWrap/>
+            <w:hideMark/>
+          </w:tcPr>
+          <w:p>
+            <w:pPr>
+              <w:jc w:val="right"/>
+              <w:rPr>
+                <w:rFonts w:eastAsia="Times New Roman" w:cstheme="minorHAnsi"/>
+                <w:sz w:val="20"/>
+                <w:szCs w:val="20"/>
+              </w:rPr>
+            </w:pPr>
+            <w:r>
+              <w:rPr>
+                <w:rFonts w:eastAsia="Times New Roman" w:cstheme="minorHAnsi"/>
+                <w:sz w:val="20"/>
+                <w:szCs w:val="20"/>
+              </w:rPr>
+              <w:t>5.22</w:t>
+            </w:r>
+          </w:p>
+        </w:tc>
+        <w:tc>
+          <w:tcPr>
+            <w:tcW w:w="851" w:type="dxa"/>
+            <w:noWrap/>
+            <w:hideMark/>
+          </w:tcPr>
+          <w:p>
+            <w:pPr>
+              <w:jc w:val="right"/>
+              <w:rPr>
+                <w:rFonts w:eastAsia="Times New Roman" w:cstheme="minorHAnsi"/>
+                <w:sz w:val="20"/>
+                <w:szCs w:val="20"/>
+              </w:rPr>
+            </w:pPr>
+            <w:r>
+              <w:rPr>
+                <w:rFonts w:eastAsia="Times New Roman" w:cstheme="minorHAnsi"/>
+                <w:sz w:val="20"/>
+                <w:szCs w:val="20"/>
+              </w:rPr>
+              <w:t>5.4</w:t>
+            </w:r>
+          </w:p>
+        </w:tc>
+        <w:tc>
+          <w:tcPr>
+            <w:tcW w:w="850" w:type="dxa"/>
+            <w:noWrap/>
+            <w:hideMark/>
+          </w:tcPr>
+          <w:p>
+            <w:pPr>
+              <w:jc w:val="right"/>
+              <w:rPr>
+                <w:rFonts w:eastAsia="Times New Roman" w:cstheme="minorHAnsi"/>
+                <w:sz w:val="20"/>
+                <w:szCs w:val="20"/>
+              </w:rPr>
+            </w:pPr>
+            <w:r>
+              <w:rPr>
+                <w:rFonts w:eastAsia="Times New Roman" w:cstheme="minorHAnsi"/>
+                <w:sz w:val="20"/>
+                <w:szCs w:val="20"/>
+              </w:rPr>
+              <w:t>5.25</w:t>
+            </w:r>
+          </w:p>
+        </w:tc>
+        <w:tc>
+          <w:tcPr>
+            <w:tcW w:w="851" w:type="dxa"/>
+            <w:noWrap/>
+            <w:hideMark/>
+          </w:tcPr>
+          <w:p>
+            <w:pPr>
+              <w:jc w:val="right"/>
+              <w:rPr>
+                <w:rFonts w:eastAsia="Times New Roman" w:cstheme="minorHAnsi"/>
+                <w:sz w:val="20"/>
+                <w:szCs w:val="20"/>
+              </w:rPr>
+            </w:pPr>
+            <w:r>
+              <w:rPr>
+                <w:rFonts w:eastAsia="Times New Roman" w:cstheme="minorHAnsi"/>
+                <w:sz w:val="20"/>
+                <w:szCs w:val="20"/>
+              </w:rPr>
+              <w:t>5.19</w:t>
+            </w:r>
+          </w:p>
+        </w:tc>
+        <w:tc>
+          <w:tcPr>
+            <w:tcW w:w="850" w:type="dxa"/>
+            <w:noWrap/>
+            <w:hideMark/>
+          </w:tcPr>
+          <w:p>
+            <w:pPr>
+              <w:jc w:val="right"/>
+              <w:rPr>
+                <w:rFonts w:eastAsia="Times New Roman" w:cstheme="minorHAnsi"/>
+                <w:sz w:val="20"/>
+                <w:szCs w:val="20"/>
+              </w:rPr>
+            </w:pPr>
+            <w:r>
+              <w:rPr>
+                <w:rFonts w:eastAsia="Times New Roman" w:cstheme="minorHAnsi"/>
+                <w:sz w:val="20"/>
+                <w:szCs w:val="20"/>
+              </w:rPr>
+              <w:t>5.41</w:t>
+            </w:r>
+          </w:p>
+        </w:tc>
+        <w:tc>
+          <w:tcPr>
+            <w:tcW w:w="961" w:type="dxa"/>
+            <w:noWrap/>
+            <w:hideMark/>
+          </w:tcPr>
+          <w:p>
+            <w:pPr>
+              <w:jc w:val="right"/>
+              <w:rPr>
+                <w:rFonts w:eastAsia="Times New Roman" w:cstheme="minorHAnsi"/>
+                <w:sz w:val="20"/>
+                <w:szCs w:val="20"/>
+              </w:rPr>
+            </w:pPr>
+            <w:r>
+              <w:rPr>
+                <w:rFonts w:eastAsia="Times New Roman" w:cstheme="minorHAnsi"/>
+                <w:sz w:val="20"/>
+                <w:szCs w:val="20"/>
+              </w:rPr>
+              <w:t>5.294</w:t>
+            </w:r>
+          </w:p>
+        </w:tc>
+      </w:tr>
+      <w:tr>
+        <w:trPr>
+          <w:trHeight w:val="255"/>
+        </w:trPr>
+        <w:tc>
+          <w:tcPr>
+            <w:tcW w:w="839" w:type="dxa"/>
+            <w:noWrap/>
+            <w:hideMark/>
+          </w:tcPr>
+          <w:p>
+            <w:pPr>
+              <w:jc w:val="right"/>
+              <w:rPr>
+                <w:rFonts w:eastAsia="Times New Roman" w:cstheme="minorHAnsi"/>
+                <w:sz w:val="20"/>
+                <w:szCs w:val="20"/>
+              </w:rPr>
+            </w:pPr>
+            <w:r>
+              <w:rPr>
+                <w:rFonts w:eastAsia="Times New Roman" w:cstheme="minorHAnsi"/>
+                <w:sz w:val="20"/>
+                <w:szCs w:val="20"/>
+              </w:rPr>
+              <w:t>0.2</w:t>
+            </w:r>
+          </w:p>
+        </w:tc>
+        <w:tc>
+          <w:tcPr>
+            <w:tcW w:w="857" w:type="dxa"/>
+            <w:noWrap/>
+            <w:hideMark/>
+          </w:tcPr>
+          <w:p>
+            <w:pPr>
+              <w:jc w:val="right"/>
+              <w:rPr>
+                <w:rFonts w:eastAsia="Times New Roman" w:cstheme="minorHAnsi"/>
+                <w:sz w:val="20"/>
+                <w:szCs w:val="20"/>
+              </w:rPr>
+            </w:pPr>
+            <w:r>
+              <w:rPr>
+                <w:rFonts w:eastAsia="Times New Roman" w:cstheme="minorHAnsi"/>
+                <w:sz w:val="20"/>
+                <w:szCs w:val="20"/>
+              </w:rPr>
+              <w:t>5.16</w:t>
+            </w:r>
+          </w:p>
+        </w:tc>
+        <w:tc>
+          <w:tcPr>
+            <w:tcW w:w="851" w:type="dxa"/>
+            <w:noWrap/>
+            <w:hideMark/>
+          </w:tcPr>
+          <w:p>
+            <w:pPr>
+              <w:jc w:val="right"/>
+              <w:rPr>
+                <w:rFonts w:eastAsia="Times New Roman" w:cstheme="minorHAnsi"/>
+                <w:sz w:val="20"/>
+                <w:szCs w:val="20"/>
+              </w:rPr>
+            </w:pPr>
+            <w:r>
+              <w:rPr>
+                <w:rFonts w:eastAsia="Times New Roman" w:cstheme="minorHAnsi"/>
+                <w:sz w:val="20"/>
+                <w:szCs w:val="20"/>
+              </w:rPr>
+              <w:t>5.22</w:t>
+            </w:r>
+          </w:p>
+        </w:tc>
+        <w:tc>
+          <w:tcPr>
+            <w:tcW w:w="850" w:type="dxa"/>
+            <w:noWrap/>
+            <w:hideMark/>
+          </w:tcPr>
+          <w:p>
+            <w:pPr>
+              <w:jc w:val="right"/>
+              <w:rPr>
+                <w:rFonts w:eastAsia="Times New Roman" w:cstheme="minorHAnsi"/>
+                <w:sz w:val="20"/>
+                <w:szCs w:val="20"/>
+              </w:rPr>
+            </w:pPr>
+            <w:r>
+              <w:rPr>
+                <w:rFonts w:eastAsia="Times New Roman" w:cstheme="minorHAnsi"/>
+                <w:sz w:val="20"/>
+                <w:szCs w:val="20"/>
+              </w:rPr>
+              <w:t>5.34</w:t>
+            </w:r>
+          </w:p>
+        </w:tc>
+        <w:tc>
+          <w:tcPr>
+            <w:tcW w:w="851" w:type="dxa"/>
+            <w:noWrap/>
+            <w:hideMark/>
+          </w:tcPr>
+          <w:p>
+            <w:pPr>
+              <w:jc w:val="right"/>
+              <w:rPr>
+                <w:rFonts w:eastAsia="Times New Roman" w:cstheme="minorHAnsi"/>
+                <w:sz w:val="20"/>
+                <w:szCs w:val="20"/>
+              </w:rPr>
+            </w:pPr>
+            <w:r>
+              <w:rPr>
+                <w:rFonts w:eastAsia="Times New Roman" w:cstheme="minorHAnsi"/>
+                <w:sz w:val="20"/>
+                <w:szCs w:val="20"/>
+              </w:rPr>
+              <w:t>5.16</w:t>
+            </w:r>
+          </w:p>
+        </w:tc>
+        <w:tc>
+          <w:tcPr>
+            <w:tcW w:w="850" w:type="dxa"/>
+            <w:noWrap/>
+            <w:hideMark/>
+          </w:tcPr>
+          <w:p>
+            <w:pPr>
+              <w:jc w:val="right"/>
+              <w:rPr>
+                <w:rFonts w:eastAsia="Times New Roman" w:cstheme="minorHAnsi"/>
+                <w:sz w:val="20"/>
+                <w:szCs w:val="20"/>
+              </w:rPr>
+            </w:pPr>
+            <w:r>
+              <w:rPr>
+                <w:rFonts w:eastAsia="Times New Roman" w:cstheme="minorHAnsi"/>
+                <w:sz w:val="20"/>
+                <w:szCs w:val="20"/>
+              </w:rPr>
+              <w:t>5.31</w:t>
+            </w:r>
+          </w:p>
+        </w:tc>
+        <w:tc>
+          <w:tcPr>
+            <w:tcW w:w="961" w:type="dxa"/>
+            <w:noWrap/>
+            <w:hideMark/>
+          </w:tcPr>
+          <w:p>
+            <w:pPr>
+              <w:jc w:val="right"/>
+              <w:rPr>
+                <w:rFonts w:eastAsia="Times New Roman" w:cstheme="minorHAnsi"/>
+                <w:sz w:val="20"/>
+                <w:szCs w:val="20"/>
+              </w:rPr>
+            </w:pPr>
+            <w:r>
+              <w:rPr>
+                <w:rFonts w:eastAsia="Times New Roman" w:cstheme="minorHAnsi"/>
+                <w:sz w:val="20"/>
+                <w:szCs w:val="20"/>
+              </w:rPr>
+              <w:t>5.238</w:t>
+            </w:r>
+          </w:p>
+        </w:tc>
+      </w:tr>
+      <w:tr>
+        <w:trPr>
+          <w:trHeight w:val="255"/>
+        </w:trPr>
+        <w:tc>
+          <w:tcPr>
+            <w:tcW w:w="839" w:type="dxa"/>
+            <w:noWrap/>
+            <w:hideMark/>
+          </w:tcPr>
+          <w:p>
+            <w:pPr>
+              <w:jc w:val="right"/>
+              <w:rPr>
+                <w:rFonts w:eastAsia="Times New Roman" w:cstheme="minorHAnsi"/>
+                <w:sz w:val="20"/>
+                <w:szCs w:val="20"/>
+              </w:rPr>
+            </w:pPr>
+            <w:r>
+              <w:rPr>
+                <w:rFonts w:eastAsia="Times New Roman" w:cstheme="minorHAnsi"/>
+                <w:sz w:val="20"/>
+                <w:szCs w:val="20"/>
+              </w:rPr>
+              <w:t>0.3</w:t>
+            </w:r>
+          </w:p>
+        </w:tc>
+        <w:tc>
+          <w:tcPr>
+            <w:tcW w:w="857" w:type="dxa"/>
+            <w:noWrap/>
+            <w:hideMark/>
+          </w:tcPr>
+          <w:p>
+            <w:pPr>
+              <w:jc w:val="right"/>
+              <w:rPr>
+                <w:rFonts w:eastAsia="Times New Roman" w:cstheme="minorHAnsi"/>
+                <w:sz w:val="20"/>
+                <w:szCs w:val="20"/>
+              </w:rPr>
+            </w:pPr>
+            <w:r>
+              <w:rPr>
+                <w:rFonts w:eastAsia="Times New Roman" w:cstheme="minorHAnsi"/>
+                <w:sz w:val="20"/>
+                <w:szCs w:val="20"/>
+              </w:rPr>
+              <w:t>5.13</w:t>
+            </w:r>
+          </w:p>
+        </w:tc>
+        <w:tc>
+          <w:tcPr>
+            <w:tcW w:w="851" w:type="dxa"/>
+            <w:noWrap/>
+            <w:hideMark/>
+          </w:tcPr>
+          <w:p>
+            <w:pPr>
+              <w:jc w:val="right"/>
+              <w:rPr>
+                <w:rFonts w:eastAsia="Times New Roman" w:cstheme="minorHAnsi"/>
+                <w:sz w:val="20"/>
+                <w:szCs w:val="20"/>
+              </w:rPr>
+            </w:pPr>
+            <w:r>
+              <w:rPr>
+                <w:rFonts w:eastAsia="Times New Roman" w:cstheme="minorHAnsi"/>
+                <w:sz w:val="20"/>
+                <w:szCs w:val="20"/>
+              </w:rPr>
+              <w:t>5.18</w:t>
+            </w:r>
+          </w:p>
+        </w:tc>
+        <w:tc>
+          <w:tcPr>
+            <w:tcW w:w="850" w:type="dxa"/>
+            <w:noWrap/>
+            <w:hideMark/>
+          </w:tcPr>
+          <w:p>
+            <w:pPr>
+              <w:jc w:val="right"/>
+              <w:rPr>
+                <w:rFonts w:eastAsia="Times New Roman" w:cstheme="minorHAnsi"/>
+                <w:sz w:val="20"/>
+                <w:szCs w:val="20"/>
+              </w:rPr>
+            </w:pPr>
+            <w:r>
+              <w:rPr>
+                <w:rFonts w:eastAsia="Times New Roman" w:cstheme="minorHAnsi"/>
+                <w:sz w:val="20"/>
+                <w:szCs w:val="20"/>
+              </w:rPr>
+              <w:t>5.34</w:t>
+            </w:r>
+          </w:p>
+        </w:tc>
+        <w:tc>
+          <w:tcPr>
+            <w:tcW w:w="851" w:type="dxa"/>
+            <w:noWrap/>
+            <w:hideMark/>
+          </w:tcPr>
+          <w:p>
+            <w:pPr>
+              <w:jc w:val="right"/>
+              <w:rPr>
+                <w:rFonts w:eastAsia="Times New Roman" w:cstheme="minorHAnsi"/>
+                <w:sz w:val="20"/>
+                <w:szCs w:val="20"/>
+              </w:rPr>
+            </w:pPr>
+            <w:r>
+              <w:rPr>
+                <w:rFonts w:eastAsia="Times New Roman" w:cstheme="minorHAnsi"/>
+                <w:sz w:val="20"/>
+                <w:szCs w:val="20"/>
+              </w:rPr>
+              <w:t>5.13</w:t>
+            </w:r>
+          </w:p>
+        </w:tc>
+        <w:tc>
+          <w:tcPr>
+            <w:tcW w:w="850" w:type="dxa"/>
+            <w:noWrap/>
+            <w:hideMark/>
+          </w:tcPr>
+          <w:p>
+            <w:pPr>
+              <w:jc w:val="right"/>
+              <w:rPr>
+                <w:rFonts w:eastAsia="Times New Roman" w:cstheme="minorHAnsi"/>
+                <w:sz w:val="20"/>
+                <w:szCs w:val="20"/>
+              </w:rPr>
+            </w:pPr>
+            <w:r>
+              <w:rPr>
+                <w:rFonts w:eastAsia="Times New Roman" w:cstheme="minorHAnsi"/>
+                <w:sz w:val="20"/>
+                <w:szCs w:val="20"/>
+              </w:rPr>
+              <w:t>5.28</w:t>
+            </w:r>
+          </w:p>
+        </w:tc>
+        <w:tc>
+          <w:tcPr>
+            <w:tcW w:w="961" w:type="dxa"/>
+            <w:noWrap/>
+            <w:hideMark/>
+          </w:tcPr>
+          <w:p>
+            <w:pPr>
+              <w:jc w:val="right"/>
+              <w:rPr>
+                <w:rFonts w:eastAsia="Times New Roman" w:cstheme="minorHAnsi"/>
+                <w:sz w:val="20"/>
+                <w:szCs w:val="20"/>
+              </w:rPr>
+            </w:pPr>
+            <w:r>
+              <w:rPr>
+                <w:rFonts w:eastAsia="Times New Roman" w:cstheme="minorHAnsi"/>
+                <w:sz w:val="20"/>
+                <w:szCs w:val="20"/>
+              </w:rPr>
+              <w:t>5.212</w:t>
+            </w:r>
+          </w:p>
+        </w:tc>
+      </w:tr>
+      <w:tr>
+        <w:trPr>
+          <w:trHeight w:val="255"/>
+        </w:trPr>
+        <w:tc>
+          <w:tcPr>
+            <w:tcW w:w="839" w:type="dxa"/>
+            <w:noWrap/>
+            <w:hideMark/>
+          </w:tcPr>
+          <w:p>
+            <w:pPr>
+              <w:jc w:val="right"/>
+              <w:rPr>
+                <w:rFonts w:eastAsia="Times New Roman" w:cstheme="minorHAnsi"/>
+                <w:sz w:val="20"/>
+                <w:szCs w:val="20"/>
+              </w:rPr>
+            </w:pPr>
+            <w:r>
+              <w:rPr>
+                <w:rFonts w:eastAsia="Times New Roman" w:cstheme="minorHAnsi"/>
+                <w:sz w:val="20"/>
+                <w:szCs w:val="20"/>
+              </w:rPr>
+              <w:t>0.4</w:t>
+            </w:r>
+          </w:p>
+        </w:tc>
+        <w:tc>
+          <w:tcPr>
+            <w:tcW w:w="857" w:type="dxa"/>
+            <w:noWrap/>
+            <w:hideMark/>
+          </w:tcPr>
+          <w:p>
+            <w:pPr>
+              <w:jc w:val="right"/>
+              <w:rPr>
+                <w:rFonts w:eastAsia="Times New Roman" w:cstheme="minorHAnsi"/>
+                <w:sz w:val="20"/>
+                <w:szCs w:val="20"/>
+              </w:rPr>
+            </w:pPr>
+            <w:r>
+              <w:rPr>
+                <w:rFonts w:eastAsia="Times New Roman" w:cstheme="minorHAnsi"/>
+                <w:sz w:val="20"/>
+                <w:szCs w:val="20"/>
+              </w:rPr>
+              <w:t>5.22</w:t>
+            </w:r>
+          </w:p>
+        </w:tc>
+        <w:tc>
+          <w:tcPr>
+            <w:tcW w:w="851" w:type="dxa"/>
+            <w:noWrap/>
+            <w:hideMark/>
+          </w:tcPr>
+          <w:p>
+            <w:pPr>
+              <w:jc w:val="right"/>
+              <w:rPr>
+                <w:rFonts w:eastAsia="Times New Roman" w:cstheme="minorHAnsi"/>
+                <w:sz w:val="20"/>
+                <w:szCs w:val="20"/>
+              </w:rPr>
+            </w:pPr>
+            <w:r>
+              <w:rPr>
+                <w:rFonts w:eastAsia="Times New Roman" w:cstheme="minorHAnsi"/>
+                <w:sz w:val="20"/>
+                <w:szCs w:val="20"/>
+              </w:rPr>
+              <w:t>5.06</w:t>
+            </w:r>
+          </w:p>
+        </w:tc>
+        <w:tc>
+          <w:tcPr>
+            <w:tcW w:w="850" w:type="dxa"/>
+            <w:noWrap/>
+            <w:hideMark/>
+          </w:tcPr>
+          <w:p>
+            <w:pPr>
+              <w:jc w:val="right"/>
+              <w:rPr>
+                <w:rFonts w:eastAsia="Times New Roman" w:cstheme="minorHAnsi"/>
+                <w:sz w:val="20"/>
+                <w:szCs w:val="20"/>
+              </w:rPr>
+            </w:pPr>
+            <w:r>
+              <w:rPr>
+                <w:rFonts w:eastAsia="Times New Roman" w:cstheme="minorHAnsi"/>
+                <w:sz w:val="20"/>
+                <w:szCs w:val="20"/>
+              </w:rPr>
+              <w:t>5.47</w:t>
+            </w:r>
+          </w:p>
+        </w:tc>
+        <w:tc>
+          <w:tcPr>
+            <w:tcW w:w="851" w:type="dxa"/>
+            <w:noWrap/>
+            <w:hideMark/>
+          </w:tcPr>
+          <w:p>
+            <w:pPr>
+              <w:jc w:val="right"/>
+              <w:rPr>
+                <w:rFonts w:eastAsia="Times New Roman" w:cstheme="minorHAnsi"/>
+                <w:sz w:val="20"/>
+                <w:szCs w:val="20"/>
+              </w:rPr>
+            </w:pPr>
+            <w:r>
+              <w:rPr>
+                <w:rFonts w:eastAsia="Times New Roman" w:cstheme="minorHAnsi"/>
+                <w:sz w:val="20"/>
+                <w:szCs w:val="20"/>
+              </w:rPr>
+              <w:t>5.09</w:t>
+            </w:r>
+          </w:p>
+        </w:tc>
+        <w:tc>
+          <w:tcPr>
+            <w:tcW w:w="850" w:type="dxa"/>
+            <w:noWrap/>
+            <w:hideMark/>
+          </w:tcPr>
+          <w:p>
+            <w:pPr>
+              <w:jc w:val="right"/>
+              <w:rPr>
+                <w:rFonts w:eastAsia="Times New Roman" w:cstheme="minorHAnsi"/>
+                <w:sz w:val="20"/>
+                <w:szCs w:val="20"/>
+              </w:rPr>
+            </w:pPr>
+            <w:r>
+              <w:rPr>
+                <w:rFonts w:eastAsia="Times New Roman" w:cstheme="minorHAnsi"/>
+                <w:sz w:val="20"/>
+                <w:szCs w:val="20"/>
+              </w:rPr>
+              <w:t>5.12</w:t>
+            </w:r>
+          </w:p>
+        </w:tc>
+        <w:tc>
+          <w:tcPr>
+            <w:tcW w:w="961" w:type="dxa"/>
+            <w:noWrap/>
+            <w:hideMark/>
+          </w:tcPr>
+          <w:p>
+            <w:pPr>
+              <w:jc w:val="right"/>
+              <w:rPr>
+                <w:rFonts w:eastAsia="Times New Roman" w:cstheme="minorHAnsi"/>
+                <w:sz w:val="20"/>
+                <w:szCs w:val="20"/>
+              </w:rPr>
+            </w:pPr>
+            <w:r>
+              <w:rPr>
+                <w:rFonts w:eastAsia="Times New Roman" w:cstheme="minorHAnsi"/>
+                <w:sz w:val="20"/>
+                <w:szCs w:val="20"/>
+              </w:rPr>
+              <w:t>5.192</w:t>
+            </w:r>
+          </w:p>
+        </w:tc>
+      </w:tr>
+      <w:tr>
+        <w:trPr>
+          <w:trHeight w:val="255"/>
+        </w:trPr>
+        <w:tc>
+          <w:tcPr>
+            <w:tcW w:w="839" w:type="dxa"/>
+            <w:noWrap/>
+            <w:hideMark/>
+          </w:tcPr>
+          <w:p>
+            <w:pPr>
+              <w:jc w:val="right"/>
+              <w:rPr>
+                <w:rFonts w:eastAsia="Times New Roman" w:cstheme="minorHAnsi"/>
+                <w:sz w:val="20"/>
+                <w:szCs w:val="20"/>
+              </w:rPr>
+            </w:pPr>
+            <w:r>
+              <w:rPr>
+                <w:rFonts w:eastAsia="Times New Roman" w:cstheme="minorHAnsi"/>
+                <w:sz w:val="20"/>
+                <w:szCs w:val="20"/>
+              </w:rPr>
+              <w:t>0.5</w:t>
+            </w:r>
+          </w:p>
+        </w:tc>
+        <w:tc>
+          <w:tcPr>
+            <w:tcW w:w="857" w:type="dxa"/>
+            <w:noWrap/>
+            <w:hideMark/>
+          </w:tcPr>
+          <w:p>
+            <w:pPr>
+              <w:jc w:val="right"/>
+              <w:rPr>
+                <w:rFonts w:eastAsia="Times New Roman" w:cstheme="minorHAnsi"/>
+                <w:sz w:val="20"/>
+                <w:szCs w:val="20"/>
+              </w:rPr>
+            </w:pPr>
+            <w:r>
+              <w:rPr>
+                <w:rFonts w:eastAsia="Times New Roman" w:cstheme="minorHAnsi"/>
+                <w:sz w:val="20"/>
+                <w:szCs w:val="20"/>
+              </w:rPr>
+              <w:t>4.94</w:t>
+            </w:r>
+          </w:p>
+        </w:tc>
+        <w:tc>
+          <w:tcPr>
+            <w:tcW w:w="851" w:type="dxa"/>
+            <w:noWrap/>
+            <w:hideMark/>
+          </w:tcPr>
+          <w:p>
+            <w:pPr>
+              <w:jc w:val="right"/>
+              <w:rPr>
+                <w:rFonts w:eastAsia="Times New Roman" w:cstheme="minorHAnsi"/>
+                <w:sz w:val="20"/>
+                <w:szCs w:val="20"/>
+              </w:rPr>
+            </w:pPr>
+            <w:r>
+              <w:rPr>
+                <w:rFonts w:eastAsia="Times New Roman" w:cstheme="minorHAnsi"/>
+                <w:sz w:val="20"/>
+                <w:szCs w:val="20"/>
+              </w:rPr>
+              <w:t>5.28</w:t>
+            </w:r>
+          </w:p>
+        </w:tc>
+        <w:tc>
+          <w:tcPr>
+            <w:tcW w:w="850" w:type="dxa"/>
+            <w:noWrap/>
+            <w:hideMark/>
+          </w:tcPr>
+          <w:p>
+            <w:pPr>
+              <w:jc w:val="right"/>
+              <w:rPr>
+                <w:rFonts w:eastAsia="Times New Roman" w:cstheme="minorHAnsi"/>
+                <w:sz w:val="20"/>
+                <w:szCs w:val="20"/>
+              </w:rPr>
+            </w:pPr>
+            <w:r>
+              <w:rPr>
+                <w:rFonts w:eastAsia="Times New Roman" w:cstheme="minorHAnsi"/>
+                <w:sz w:val="20"/>
+                <w:szCs w:val="20"/>
+              </w:rPr>
+              <w:t>5.16</w:t>
+            </w:r>
+          </w:p>
+        </w:tc>
+        <w:tc>
+          <w:tcPr>
+            <w:tcW w:w="851" w:type="dxa"/>
+            <w:noWrap/>
+            <w:hideMark/>
+          </w:tcPr>
+          <w:p>
+            <w:pPr>
+              <w:jc w:val="right"/>
+              <w:rPr>
+                <w:rFonts w:eastAsia="Times New Roman" w:cstheme="minorHAnsi"/>
+                <w:sz w:val="20"/>
+                <w:szCs w:val="20"/>
+              </w:rPr>
+            </w:pPr>
+            <w:r>
+              <w:rPr>
+                <w:rFonts w:eastAsia="Times New Roman" w:cstheme="minorHAnsi"/>
+                <w:sz w:val="20"/>
+                <w:szCs w:val="20"/>
+              </w:rPr>
+              <w:t>5.21</w:t>
+            </w:r>
+          </w:p>
+        </w:tc>
+        <w:tc>
+          <w:tcPr>
+            <w:tcW w:w="850" w:type="dxa"/>
+            <w:noWrap/>
+            <w:hideMark/>
+          </w:tcPr>
+          <w:p>
+            <w:pPr>
+              <w:jc w:val="right"/>
+              <w:rPr>
+                <w:rFonts w:eastAsia="Times New Roman" w:cstheme="minorHAnsi"/>
+                <w:sz w:val="20"/>
+                <w:szCs w:val="20"/>
+              </w:rPr>
+            </w:pPr>
+            <w:r>
+              <w:rPr>
+                <w:rFonts w:eastAsia="Times New Roman" w:cstheme="minorHAnsi"/>
+                <w:sz w:val="20"/>
+                <w:szCs w:val="20"/>
+              </w:rPr>
+              <w:t>5.12</w:t>
+            </w:r>
+          </w:p>
+        </w:tc>
+        <w:tc>
+          <w:tcPr>
+            <w:tcW w:w="961" w:type="dxa"/>
+            <w:noWrap/>
+            <w:hideMark/>
+          </w:tcPr>
+          <w:p>
+            <w:pPr>
+              <w:jc w:val="right"/>
+              <w:rPr>
+                <w:rFonts w:eastAsia="Times New Roman" w:cstheme="minorHAnsi"/>
+                <w:sz w:val="20"/>
+                <w:szCs w:val="20"/>
+              </w:rPr>
+            </w:pPr>
+            <w:r>
+              <w:rPr>
+                <w:rFonts w:eastAsia="Times New Roman" w:cstheme="minorHAnsi"/>
+                <w:sz w:val="20"/>
+                <w:szCs w:val="20"/>
+              </w:rPr>
+              <w:t>5.142</w:t>
+            </w:r>
+          </w:p>
+        </w:tc>
+      </w:tr>
+    </w:tbl>
+    <w:p>
+      <w:pPr>
+        <w:rPr>
+          <w:rFonts w:cstheme="minorHAnsi"/>
+        </w:rPr>
+      </w:pPr>
+    </w:p>
+    <w:tbl>
+      <w:tblPr>
+        <w:tblStyle w:val="TableGrid"/>
+        <w:tblW w:w="8728" w:type="dxa"/>
+        <w:tblLook w:val="04A0" w:firstRow="1" w:lastRow="0" w:firstColumn="1" w:lastColumn="0" w:noHBand="0" w:noVBand="1"/>
+      </w:tblPr>
+      <w:tblGrid>
+        <w:gridCol w:w="1129"/>
+        <w:gridCol w:w="1276"/>
+        <w:gridCol w:w="1134"/>
+        <w:gridCol w:w="1134"/>
+        <w:gridCol w:w="1134"/>
+        <w:gridCol w:w="1701"/>
+        <w:gridCol w:w="1220"/>
+      </w:tblGrid>
+      <w:tr>
+        <w:trPr>
+          <w:trHeight w:val="255"/>
+        </w:trPr>
+        <w:tc>
+          <w:tcPr>
+            <w:tcW w:w="1129" w:type="dxa"/>
+            <w:noWrap/>
+            <w:hideMark/>
+          </w:tcPr>
+          <w:p>
+            <w:pPr>
+              <w:rPr>
+                <w:rFonts w:eastAsia="Times New Roman" w:cstheme="minorHAnsi"/>
+                <w:sz w:val="20"/>
+                <w:szCs w:val="20"/>
+              </w:rPr>
+            </w:pPr>
+            <w:r>
+              <w:rPr>
+                <w:rFonts w:eastAsia="Times New Roman" w:cstheme="minorHAnsi"/>
+                <w:sz w:val="20"/>
+                <w:szCs w:val="20"/>
+              </w:rPr>
+              <w:t>Trial 1 Average Period</w:t>
+            </w:r>
+          </w:p>
+        </w:tc>
+        <w:tc>
+          <w:tcPr>
+            <w:tcW w:w="1276" w:type="dxa"/>
+            <w:noWrap/>
+            <w:hideMark/>
+          </w:tcPr>
+          <w:p>
+            <w:pPr>
+              <w:rPr>
+                <w:rFonts w:eastAsia="Times New Roman" w:cstheme="minorHAnsi"/>
+                <w:sz w:val="20"/>
+                <w:szCs w:val="20"/>
+              </w:rPr>
+            </w:pPr>
+            <w:r>
+              <w:rPr>
+                <w:rFonts w:eastAsia="Times New Roman" w:cstheme="minorHAnsi"/>
+                <w:sz w:val="20"/>
+                <w:szCs w:val="20"/>
+              </w:rPr>
+              <w:t>Trial 2 Average Period</w:t>
+            </w:r>
+          </w:p>
+        </w:tc>
+        <w:tc>
+          <w:tcPr>
+            <w:tcW w:w="1134" w:type="dxa"/>
+            <w:noWrap/>
+            <w:hideMark/>
+          </w:tcPr>
+          <w:p>
+            <w:pPr>
+              <w:rPr>
+                <w:rFonts w:eastAsia="Times New Roman" w:cstheme="minorHAnsi"/>
+                <w:sz w:val="20"/>
+                <w:szCs w:val="20"/>
+              </w:rPr>
+            </w:pPr>
+            <w:r>
+              <w:rPr>
+                <w:rFonts w:eastAsia="Times New Roman" w:cstheme="minorHAnsi"/>
+                <w:sz w:val="20"/>
+                <w:szCs w:val="20"/>
+              </w:rPr>
+              <w:t>Trial 3 Average Period</w:t>
+            </w:r>
+          </w:p>
+        </w:tc>
+        <w:tc>
+          <w:tcPr>
+            <w:tcW w:w="1134" w:type="dxa"/>
+            <w:noWrap/>
+            <w:hideMark/>
+          </w:tcPr>
+          <w:p>
+            <w:pPr>
+              <w:rPr>
+                <w:rFonts w:eastAsia="Times New Roman" w:cstheme="minorHAnsi"/>
+                <w:sz w:val="20"/>
+                <w:szCs w:val="20"/>
+              </w:rPr>
+            </w:pPr>
+            <w:r>
+              <w:rPr>
+                <w:rFonts w:eastAsia="Times New Roman" w:cstheme="minorHAnsi"/>
+                <w:sz w:val="20"/>
+                <w:szCs w:val="20"/>
+              </w:rPr>
+              <w:t>Trial 4 Average Period</w:t>
+            </w:r>
+          </w:p>
+        </w:tc>
+        <w:tc>
+          <w:tcPr>
+            <w:tcW w:w="1134" w:type="dxa"/>
+            <w:noWrap/>
+            <w:hideMark/>
+          </w:tcPr>
+          <w:p>
+            <w:pPr>
+              <w:rPr>
+                <w:rFonts w:eastAsia="Times New Roman" w:cstheme="minorHAnsi"/>
+                <w:sz w:val="20"/>
+                <w:szCs w:val="20"/>
+              </w:rPr>
+            </w:pPr>
+            <w:r>
+              <w:rPr>
+                <w:rFonts w:eastAsia="Times New Roman" w:cstheme="minorHAnsi"/>
+                <w:sz w:val="20"/>
+                <w:szCs w:val="20"/>
+              </w:rPr>
+              <w:t>Trial 5 Average Period</w:t>
+            </w:r>
+          </w:p>
+        </w:tc>
+        <w:tc>
+          <w:tcPr>
+            <w:tcW w:w="1701" w:type="dxa"/>
+            <w:noWrap/>
+            <w:hideMark/>
+          </w:tcPr>
+          <w:p>
+            <w:pPr>
+              <w:rPr>
+                <w:rFonts w:eastAsia="Times New Roman" w:cstheme="minorHAnsi"/>
+                <w:sz w:val="20"/>
+                <w:szCs w:val="20"/>
+              </w:rPr>
+            </w:pPr>
+            <w:r>
+              <w:rPr>
+                <w:rFonts w:eastAsia="Times New Roman" w:cstheme="minorHAnsi"/>
+                <w:sz w:val="20"/>
+                <w:szCs w:val="20"/>
+              </w:rPr>
+              <w:t>Average Period</w:t>
+            </w:r>
+          </w:p>
+        </w:tc>
+        <w:tc>
+          <w:tcPr>
+            <w:tcW w:w="1220" w:type="dxa"/>
+            <w:vAlign w:val="bottom"/>
+          </w:tcPr>
+          <w:p>
+            <w:pPr>
+              <w:rPr>
+                <w:rFonts w:eastAsia="Times New Roman" w:cstheme="minorHAnsi"/>
+                <w:sz w:val="20"/>
+                <w:szCs w:val="20"/>
+              </w:rPr>
+            </w:pPr>
+            <w:r>
+              <w:rPr>
+                <w:rFonts w:eastAsia="Times New Roman" w:cstheme="minorHAnsi"/>
+                <w:sz w:val="20"/>
+                <w:szCs w:val="20"/>
+              </w:rPr>
+              <w:t>Absolute Uncertainty</w:t>
+            </w:r>
+          </w:p>
+        </w:tc>
+      </w:tr>
+      <w:tr>
+        <w:trPr>
+          <w:trHeight w:val="255"/>
+        </w:trPr>
+        <w:tc>
+          <w:tcPr>
+            <w:tcW w:w="1129" w:type="dxa"/>
+            <w:noWrap/>
+            <w:hideMark/>
+          </w:tcPr>
+          <w:p>
+            <w:pPr>
+              <w:jc w:val="right"/>
+              <w:rPr>
+                <w:rFonts w:eastAsia="Times New Roman" w:cstheme="minorHAnsi"/>
+                <w:sz w:val="20"/>
+                <w:szCs w:val="20"/>
+              </w:rPr>
+            </w:pPr>
+            <w:r>
+              <w:rPr>
+                <w:rFonts w:eastAsia="Times New Roman" w:cstheme="minorHAnsi"/>
+                <w:sz w:val="20"/>
+                <w:szCs w:val="20"/>
+              </w:rPr>
+              <w:t>1.044</w:t>
+            </w:r>
+          </w:p>
+        </w:tc>
+        <w:tc>
+          <w:tcPr>
+            <w:tcW w:w="1276" w:type="dxa"/>
+            <w:noWrap/>
+            <w:hideMark/>
+          </w:tcPr>
+          <w:p>
+            <w:pPr>
+              <w:jc w:val="right"/>
+              <w:rPr>
+                <w:rFonts w:eastAsia="Times New Roman" w:cstheme="minorHAnsi"/>
+                <w:sz w:val="20"/>
+                <w:szCs w:val="20"/>
+              </w:rPr>
+            </w:pPr>
+            <w:r>
+              <w:rPr>
+                <w:rFonts w:eastAsia="Times New Roman" w:cstheme="minorHAnsi"/>
+                <w:sz w:val="20"/>
+                <w:szCs w:val="20"/>
+              </w:rPr>
+              <w:t>1.08</w:t>
+            </w:r>
+          </w:p>
+        </w:tc>
+        <w:tc>
+          <w:tcPr>
+            <w:tcW w:w="1134" w:type="dxa"/>
+            <w:noWrap/>
+            <w:hideMark/>
+          </w:tcPr>
+          <w:p>
+            <w:pPr>
+              <w:jc w:val="right"/>
+              <w:rPr>
+                <w:rFonts w:eastAsia="Times New Roman" w:cstheme="minorHAnsi"/>
+                <w:sz w:val="20"/>
+                <w:szCs w:val="20"/>
+              </w:rPr>
+            </w:pPr>
+            <w:r>
+              <w:rPr>
+                <w:rFonts w:eastAsia="Times New Roman" w:cstheme="minorHAnsi"/>
+                <w:sz w:val="20"/>
+                <w:szCs w:val="20"/>
+              </w:rPr>
+              <w:t>1.05</w:t>
+            </w:r>
+          </w:p>
+        </w:tc>
+        <w:tc>
+          <w:tcPr>
+            <w:tcW w:w="1134" w:type="dxa"/>
+            <w:noWrap/>
+            <w:hideMark/>
+          </w:tcPr>
+          <w:p>
+            <w:pPr>
+              <w:jc w:val="right"/>
+              <w:rPr>
+                <w:rFonts w:eastAsia="Times New Roman" w:cstheme="minorHAnsi"/>
+                <w:sz w:val="20"/>
+                <w:szCs w:val="20"/>
+              </w:rPr>
+            </w:pPr>
+            <w:r>
+              <w:rPr>
+                <w:rFonts w:eastAsia="Times New Roman" w:cstheme="minorHAnsi"/>
+                <w:sz w:val="20"/>
+                <w:szCs w:val="20"/>
+              </w:rPr>
+              <w:t>1.038</w:t>
+            </w:r>
+          </w:p>
+        </w:tc>
+        <w:tc>
+          <w:tcPr>
+            <w:tcW w:w="1134" w:type="dxa"/>
+            <w:noWrap/>
+            <w:hideMark/>
+          </w:tcPr>
+          <w:p>
+            <w:pPr>
+              <w:jc w:val="right"/>
+              <w:rPr>
+                <w:rFonts w:eastAsia="Times New Roman" w:cstheme="minorHAnsi"/>
+                <w:sz w:val="20"/>
+                <w:szCs w:val="20"/>
+              </w:rPr>
+            </w:pPr>
+            <w:r>
+              <w:rPr>
+                <w:rFonts w:eastAsia="Times New Roman" w:cstheme="minorHAnsi"/>
+                <w:sz w:val="20"/>
+                <w:szCs w:val="20"/>
+              </w:rPr>
+              <w:t>1.082</w:t>
+            </w:r>
+          </w:p>
+        </w:tc>
+        <w:tc>
+          <w:tcPr>
+            <w:tcW w:w="1701" w:type="dxa"/>
+            <w:noWrap/>
+            <w:hideMark/>
+          </w:tcPr>
+          <w:p>
+            <w:pPr>
+              <w:jc w:val="right"/>
+              <w:rPr>
+                <w:rFonts w:eastAsia="Times New Roman" w:cstheme="minorHAnsi"/>
+                <w:sz w:val="20"/>
+                <w:szCs w:val="20"/>
+              </w:rPr>
+            </w:pPr>
+            <w:r>
+              <w:rPr>
+                <w:rFonts w:eastAsia="Times New Roman" w:cstheme="minorHAnsi"/>
+                <w:sz w:val="20"/>
+                <w:szCs w:val="20"/>
+              </w:rPr>
+              <w:t>1.0588</w:t>
+            </w:r>
+          </w:p>
+        </w:tc>
+        <w:tc>
+          <w:tcPr>
+            <w:tcW w:w="0" w:type="auto"/>
+            <w:vAlign w:val="bottom"/>
+          </w:tcPr>
+          <w:p>
+            <w:pPr>
+              <w:rPr>
+                <w:rFonts w:eastAsia="Times New Roman" w:cstheme="minorHAnsi"/>
+                <w:sz w:val="20"/>
+                <w:szCs w:val="20"/>
+              </w:rPr>
+            </w:pPr>
+            <w:r>
+              <w:rPr>
+                <w:rFonts w:cstheme="minorHAnsi"/>
+                <w:sz w:val="20"/>
+                <w:szCs w:val="20"/>
+              </w:rPr>
+              <w:t>0.022</w:t>
+            </w:r>
+          </w:p>
+        </w:tc>
+      </w:tr>
+      <w:tr>
+        <w:trPr>
+          <w:trHeight w:val="255"/>
+        </w:trPr>
+        <w:tc>
+          <w:tcPr>
+            <w:tcW w:w="1129" w:type="dxa"/>
+            <w:noWrap/>
+            <w:hideMark/>
+          </w:tcPr>
+          <w:p>
+            <w:pPr>
+              <w:jc w:val="right"/>
+              <w:rPr>
+                <w:rFonts w:eastAsia="Times New Roman" w:cstheme="minorHAnsi"/>
+                <w:sz w:val="20"/>
+                <w:szCs w:val="20"/>
+              </w:rPr>
+            </w:pPr>
+            <w:r>
+              <w:rPr>
+                <w:rFonts w:eastAsia="Times New Roman" w:cstheme="minorHAnsi"/>
+                <w:sz w:val="20"/>
+                <w:szCs w:val="20"/>
+              </w:rPr>
+              <w:t>1.032</w:t>
+            </w:r>
+          </w:p>
+        </w:tc>
+        <w:tc>
+          <w:tcPr>
+            <w:tcW w:w="1276" w:type="dxa"/>
+            <w:noWrap/>
+            <w:hideMark/>
+          </w:tcPr>
+          <w:p>
+            <w:pPr>
+              <w:jc w:val="right"/>
+              <w:rPr>
+                <w:rFonts w:eastAsia="Times New Roman" w:cstheme="minorHAnsi"/>
+                <w:sz w:val="20"/>
+                <w:szCs w:val="20"/>
+              </w:rPr>
+            </w:pPr>
+            <w:r>
+              <w:rPr>
+                <w:rFonts w:eastAsia="Times New Roman" w:cstheme="minorHAnsi"/>
+                <w:sz w:val="20"/>
+                <w:szCs w:val="20"/>
+              </w:rPr>
+              <w:t>1.044</w:t>
+            </w:r>
+          </w:p>
+        </w:tc>
+        <w:tc>
+          <w:tcPr>
+            <w:tcW w:w="1134" w:type="dxa"/>
+            <w:noWrap/>
+            <w:hideMark/>
+          </w:tcPr>
+          <w:p>
+            <w:pPr>
+              <w:jc w:val="right"/>
+              <w:rPr>
+                <w:rFonts w:eastAsia="Times New Roman" w:cstheme="minorHAnsi"/>
+                <w:sz w:val="20"/>
+                <w:szCs w:val="20"/>
+              </w:rPr>
+            </w:pPr>
+            <w:r>
+              <w:rPr>
+                <w:rFonts w:eastAsia="Times New Roman" w:cstheme="minorHAnsi"/>
+                <w:sz w:val="20"/>
+                <w:szCs w:val="20"/>
+              </w:rPr>
+              <w:t>1.068</w:t>
+            </w:r>
+          </w:p>
+        </w:tc>
+        <w:tc>
+          <w:tcPr>
+            <w:tcW w:w="1134" w:type="dxa"/>
+            <w:noWrap/>
+            <w:hideMark/>
+          </w:tcPr>
+          <w:p>
+            <w:pPr>
+              <w:jc w:val="right"/>
+              <w:rPr>
+                <w:rFonts w:eastAsia="Times New Roman" w:cstheme="minorHAnsi"/>
+                <w:sz w:val="20"/>
+                <w:szCs w:val="20"/>
+              </w:rPr>
+            </w:pPr>
+            <w:r>
+              <w:rPr>
+                <w:rFonts w:eastAsia="Times New Roman" w:cstheme="minorHAnsi"/>
+                <w:sz w:val="20"/>
+                <w:szCs w:val="20"/>
+              </w:rPr>
+              <w:t>1.032</w:t>
+            </w:r>
+          </w:p>
+        </w:tc>
+        <w:tc>
+          <w:tcPr>
+            <w:tcW w:w="1134" w:type="dxa"/>
+            <w:noWrap/>
+            <w:hideMark/>
+          </w:tcPr>
+          <w:p>
+            <w:pPr>
+              <w:jc w:val="right"/>
+              <w:rPr>
+                <w:rFonts w:eastAsia="Times New Roman" w:cstheme="minorHAnsi"/>
+                <w:sz w:val="20"/>
+                <w:szCs w:val="20"/>
+              </w:rPr>
+            </w:pPr>
+            <w:r>
+              <w:rPr>
+                <w:rFonts w:eastAsia="Times New Roman" w:cstheme="minorHAnsi"/>
+                <w:sz w:val="20"/>
+                <w:szCs w:val="20"/>
+              </w:rPr>
+              <w:t>1.062</w:t>
+            </w:r>
+          </w:p>
+        </w:tc>
+        <w:tc>
+          <w:tcPr>
+            <w:tcW w:w="1701" w:type="dxa"/>
+            <w:noWrap/>
+            <w:hideMark/>
+          </w:tcPr>
+          <w:p>
+            <w:pPr>
+              <w:jc w:val="right"/>
+              <w:rPr>
+                <w:rFonts w:eastAsia="Times New Roman" w:cstheme="minorHAnsi"/>
+                <w:sz w:val="20"/>
+                <w:szCs w:val="20"/>
+              </w:rPr>
+            </w:pPr>
+            <w:r>
+              <w:rPr>
+                <w:rFonts w:eastAsia="Times New Roman" w:cstheme="minorHAnsi"/>
+                <w:sz w:val="20"/>
+                <w:szCs w:val="20"/>
+              </w:rPr>
+              <w:t>1.0476</w:t>
+            </w:r>
+          </w:p>
+        </w:tc>
+        <w:tc>
+          <w:tcPr>
+            <w:tcW w:w="0" w:type="auto"/>
+            <w:vAlign w:val="bottom"/>
+          </w:tcPr>
+          <w:p>
+            <w:pPr>
+              <w:rPr>
+                <w:rFonts w:eastAsia="Times New Roman" w:cstheme="minorHAnsi"/>
+                <w:sz w:val="20"/>
+                <w:szCs w:val="20"/>
+              </w:rPr>
+            </w:pPr>
+            <w:r>
+              <w:rPr>
+                <w:rFonts w:cstheme="minorHAnsi"/>
+                <w:sz w:val="20"/>
+                <w:szCs w:val="20"/>
+              </w:rPr>
+              <w:t>0.018</w:t>
+            </w:r>
+          </w:p>
+        </w:tc>
+      </w:tr>
+      <w:tr>
+        <w:trPr>
+          <w:trHeight w:val="255"/>
+        </w:trPr>
+        <w:tc>
+          <w:tcPr>
+            <w:tcW w:w="1129" w:type="dxa"/>
+            <w:noWrap/>
+            <w:hideMark/>
+          </w:tcPr>
+          <w:p>
+            <w:pPr>
+              <w:jc w:val="right"/>
+              <w:rPr>
+                <w:rFonts w:eastAsia="Times New Roman" w:cstheme="minorHAnsi"/>
+                <w:sz w:val="20"/>
+                <w:szCs w:val="20"/>
+              </w:rPr>
+            </w:pPr>
+            <w:r>
+              <w:rPr>
+                <w:rFonts w:eastAsia="Times New Roman" w:cstheme="minorHAnsi"/>
+                <w:sz w:val="20"/>
+                <w:szCs w:val="20"/>
+              </w:rPr>
+              <w:t>1.026</w:t>
+            </w:r>
+          </w:p>
+        </w:tc>
+        <w:tc>
+          <w:tcPr>
+            <w:tcW w:w="1276" w:type="dxa"/>
+            <w:noWrap/>
+            <w:hideMark/>
+          </w:tcPr>
+          <w:p>
+            <w:pPr>
+              <w:jc w:val="right"/>
+              <w:rPr>
+                <w:rFonts w:eastAsia="Times New Roman" w:cstheme="minorHAnsi"/>
+                <w:sz w:val="20"/>
+                <w:szCs w:val="20"/>
+              </w:rPr>
+            </w:pPr>
+            <w:r>
+              <w:rPr>
+                <w:rFonts w:eastAsia="Times New Roman" w:cstheme="minorHAnsi"/>
+                <w:sz w:val="20"/>
+                <w:szCs w:val="20"/>
+              </w:rPr>
+              <w:t>1.036</w:t>
+            </w:r>
+          </w:p>
+        </w:tc>
+        <w:tc>
+          <w:tcPr>
+            <w:tcW w:w="1134" w:type="dxa"/>
+            <w:noWrap/>
+            <w:hideMark/>
+          </w:tcPr>
+          <w:p>
+            <w:pPr>
+              <w:jc w:val="right"/>
+              <w:rPr>
+                <w:rFonts w:eastAsia="Times New Roman" w:cstheme="minorHAnsi"/>
+                <w:sz w:val="20"/>
+                <w:szCs w:val="20"/>
+              </w:rPr>
+            </w:pPr>
+            <w:r>
+              <w:rPr>
+                <w:rFonts w:eastAsia="Times New Roman" w:cstheme="minorHAnsi"/>
+                <w:sz w:val="20"/>
+                <w:szCs w:val="20"/>
+              </w:rPr>
+              <w:t>1.068</w:t>
+            </w:r>
+          </w:p>
+        </w:tc>
+        <w:tc>
+          <w:tcPr>
+            <w:tcW w:w="1134" w:type="dxa"/>
+            <w:noWrap/>
+            <w:hideMark/>
+          </w:tcPr>
+          <w:p>
+            <w:pPr>
+              <w:jc w:val="right"/>
+              <w:rPr>
+                <w:rFonts w:eastAsia="Times New Roman" w:cstheme="minorHAnsi"/>
+                <w:sz w:val="20"/>
+                <w:szCs w:val="20"/>
+              </w:rPr>
+            </w:pPr>
+            <w:r>
+              <w:rPr>
+                <w:rFonts w:eastAsia="Times New Roman" w:cstheme="minorHAnsi"/>
+                <w:sz w:val="20"/>
+                <w:szCs w:val="20"/>
+              </w:rPr>
+              <w:t>1.026</w:t>
+            </w:r>
+          </w:p>
+        </w:tc>
+        <w:tc>
+          <w:tcPr>
+            <w:tcW w:w="1134" w:type="dxa"/>
+            <w:noWrap/>
+            <w:hideMark/>
+          </w:tcPr>
+          <w:p>
+            <w:pPr>
+              <w:jc w:val="right"/>
+              <w:rPr>
+                <w:rFonts w:eastAsia="Times New Roman" w:cstheme="minorHAnsi"/>
+                <w:sz w:val="20"/>
+                <w:szCs w:val="20"/>
+              </w:rPr>
+            </w:pPr>
+            <w:r>
+              <w:rPr>
+                <w:rFonts w:eastAsia="Times New Roman" w:cstheme="minorHAnsi"/>
+                <w:sz w:val="20"/>
+                <w:szCs w:val="20"/>
+              </w:rPr>
+              <w:t>1.056</w:t>
+            </w:r>
+          </w:p>
+        </w:tc>
+        <w:tc>
+          <w:tcPr>
+            <w:tcW w:w="1701" w:type="dxa"/>
+            <w:noWrap/>
+            <w:hideMark/>
+          </w:tcPr>
+          <w:p>
+            <w:pPr>
+              <w:jc w:val="right"/>
+              <w:rPr>
+                <w:rFonts w:eastAsia="Times New Roman" w:cstheme="minorHAnsi"/>
+                <w:sz w:val="20"/>
+                <w:szCs w:val="20"/>
+              </w:rPr>
+            </w:pPr>
+            <w:r>
+              <w:rPr>
+                <w:rFonts w:eastAsia="Times New Roman" w:cstheme="minorHAnsi"/>
+                <w:sz w:val="20"/>
+                <w:szCs w:val="20"/>
+              </w:rPr>
+              <w:t>1.0424</w:t>
+            </w:r>
+          </w:p>
+        </w:tc>
+        <w:tc>
+          <w:tcPr>
+            <w:tcW w:w="0" w:type="auto"/>
+            <w:vAlign w:val="bottom"/>
+          </w:tcPr>
+          <w:p>
+            <w:pPr>
+              <w:rPr>
+                <w:rFonts w:eastAsia="Times New Roman" w:cstheme="minorHAnsi"/>
+                <w:sz w:val="20"/>
+                <w:szCs w:val="20"/>
+              </w:rPr>
+            </w:pPr>
+            <w:r>
+              <w:rPr>
+                <w:rFonts w:cstheme="minorHAnsi"/>
+                <w:sz w:val="20"/>
+                <w:szCs w:val="20"/>
+              </w:rPr>
+              <w:t>0.021</w:t>
+            </w:r>
+          </w:p>
+        </w:tc>
+      </w:tr>
+      <w:tr>
+        <w:trPr>
+          <w:trHeight w:val="255"/>
+        </w:trPr>
+        <w:tc>
+          <w:tcPr>
+            <w:tcW w:w="1129" w:type="dxa"/>
+            <w:noWrap/>
+            <w:hideMark/>
+          </w:tcPr>
+          <w:p>
+            <w:pPr>
+              <w:jc w:val="right"/>
+              <w:rPr>
+                <w:rFonts w:eastAsia="Times New Roman" w:cstheme="minorHAnsi"/>
+                <w:sz w:val="20"/>
+                <w:szCs w:val="20"/>
+              </w:rPr>
+            </w:pPr>
+            <w:r>
+              <w:rPr>
+                <w:rFonts w:eastAsia="Times New Roman" w:cstheme="minorHAnsi"/>
+                <w:sz w:val="20"/>
+                <w:szCs w:val="20"/>
+              </w:rPr>
+              <w:t>1.044</w:t>
+            </w:r>
+          </w:p>
+        </w:tc>
+        <w:tc>
+          <w:tcPr>
+            <w:tcW w:w="1276" w:type="dxa"/>
+            <w:noWrap/>
+            <w:hideMark/>
+          </w:tcPr>
+          <w:p>
+            <w:pPr>
+              <w:jc w:val="right"/>
+              <w:rPr>
+                <w:rFonts w:eastAsia="Times New Roman" w:cstheme="minorHAnsi"/>
+                <w:sz w:val="20"/>
+                <w:szCs w:val="20"/>
+              </w:rPr>
+            </w:pPr>
+            <w:r>
+              <w:rPr>
+                <w:rFonts w:eastAsia="Times New Roman" w:cstheme="minorHAnsi"/>
+                <w:sz w:val="20"/>
+                <w:szCs w:val="20"/>
+              </w:rPr>
+              <w:t>1.012</w:t>
+            </w:r>
+          </w:p>
+        </w:tc>
+        <w:tc>
+          <w:tcPr>
+            <w:tcW w:w="1134" w:type="dxa"/>
+            <w:noWrap/>
+            <w:hideMark/>
+          </w:tcPr>
+          <w:p>
+            <w:pPr>
+              <w:jc w:val="right"/>
+              <w:rPr>
+                <w:rFonts w:eastAsia="Times New Roman" w:cstheme="minorHAnsi"/>
+                <w:sz w:val="20"/>
+                <w:szCs w:val="20"/>
+              </w:rPr>
+            </w:pPr>
+            <w:r>
+              <w:rPr>
+                <w:rFonts w:eastAsia="Times New Roman" w:cstheme="minorHAnsi"/>
+                <w:sz w:val="20"/>
+                <w:szCs w:val="20"/>
+              </w:rPr>
+              <w:t>1.094</w:t>
+            </w:r>
+          </w:p>
+        </w:tc>
+        <w:tc>
+          <w:tcPr>
+            <w:tcW w:w="1134" w:type="dxa"/>
+            <w:noWrap/>
+            <w:hideMark/>
+          </w:tcPr>
+          <w:p>
+            <w:pPr>
+              <w:jc w:val="right"/>
+              <w:rPr>
+                <w:rFonts w:eastAsia="Times New Roman" w:cstheme="minorHAnsi"/>
+                <w:sz w:val="20"/>
+                <w:szCs w:val="20"/>
+              </w:rPr>
+            </w:pPr>
+            <w:r>
+              <w:rPr>
+                <w:rFonts w:eastAsia="Times New Roman" w:cstheme="minorHAnsi"/>
+                <w:sz w:val="20"/>
+                <w:szCs w:val="20"/>
+              </w:rPr>
+              <w:t>1.018</w:t>
+            </w:r>
+          </w:p>
+        </w:tc>
+        <w:tc>
+          <w:tcPr>
+            <w:tcW w:w="1134" w:type="dxa"/>
+            <w:noWrap/>
+            <w:hideMark/>
+          </w:tcPr>
+          <w:p>
+            <w:pPr>
+              <w:jc w:val="right"/>
+              <w:rPr>
+                <w:rFonts w:eastAsia="Times New Roman" w:cstheme="minorHAnsi"/>
+                <w:sz w:val="20"/>
+                <w:szCs w:val="20"/>
+              </w:rPr>
+            </w:pPr>
+            <w:r>
+              <w:rPr>
+                <w:rFonts w:eastAsia="Times New Roman" w:cstheme="minorHAnsi"/>
+                <w:sz w:val="20"/>
+                <w:szCs w:val="20"/>
+              </w:rPr>
+              <w:t>1.024</w:t>
+            </w:r>
+          </w:p>
+        </w:tc>
+        <w:tc>
+          <w:tcPr>
+            <w:tcW w:w="1701" w:type="dxa"/>
+            <w:noWrap/>
+            <w:hideMark/>
+          </w:tcPr>
+          <w:p>
+            <w:pPr>
+              <w:jc w:val="right"/>
+              <w:rPr>
+                <w:rFonts w:eastAsia="Times New Roman" w:cstheme="minorHAnsi"/>
+                <w:sz w:val="20"/>
+                <w:szCs w:val="20"/>
+              </w:rPr>
+            </w:pPr>
+            <w:r>
+              <w:rPr>
+                <w:rFonts w:eastAsia="Times New Roman" w:cstheme="minorHAnsi"/>
+                <w:sz w:val="20"/>
+                <w:szCs w:val="20"/>
+              </w:rPr>
+              <w:t>1.0384</w:t>
+            </w:r>
+          </w:p>
+        </w:tc>
+        <w:tc>
+          <w:tcPr>
+            <w:tcW w:w="0" w:type="auto"/>
+            <w:vAlign w:val="bottom"/>
+          </w:tcPr>
+          <w:p>
+            <w:pPr>
+              <w:rPr>
+                <w:rFonts w:eastAsia="Times New Roman" w:cstheme="minorHAnsi"/>
+                <w:sz w:val="20"/>
+                <w:szCs w:val="20"/>
+              </w:rPr>
+            </w:pPr>
+            <w:r>
+              <w:rPr>
+                <w:rFonts w:cstheme="minorHAnsi"/>
+                <w:sz w:val="20"/>
+                <w:szCs w:val="20"/>
+              </w:rPr>
+              <w:t>0.041</w:t>
+            </w:r>
+          </w:p>
+        </w:tc>
+      </w:tr>
+      <w:tr>
+        <w:trPr>
+          <w:trHeight w:val="255"/>
+        </w:trPr>
+        <w:tc>
+          <w:tcPr>
+            <w:tcW w:w="1129" w:type="dxa"/>
+            <w:noWrap/>
+            <w:hideMark/>
+          </w:tcPr>
+          <w:p>
+            <w:pPr>
+              <w:jc w:val="right"/>
+              <w:rPr>
+                <w:rFonts w:eastAsia="Times New Roman" w:cstheme="minorHAnsi"/>
+                <w:sz w:val="20"/>
+                <w:szCs w:val="20"/>
+              </w:rPr>
+            </w:pPr>
+            <w:r>
+              <w:rPr>
+                <w:rFonts w:eastAsia="Times New Roman" w:cstheme="minorHAnsi"/>
+                <w:sz w:val="20"/>
+                <w:szCs w:val="20"/>
+              </w:rPr>
+              <w:t>0.988</w:t>
+            </w:r>
+          </w:p>
+        </w:tc>
+        <w:tc>
+          <w:tcPr>
+            <w:tcW w:w="1276" w:type="dxa"/>
+            <w:noWrap/>
+            <w:hideMark/>
+          </w:tcPr>
+          <w:p>
+            <w:pPr>
+              <w:jc w:val="right"/>
+              <w:rPr>
+                <w:rFonts w:eastAsia="Times New Roman" w:cstheme="minorHAnsi"/>
+                <w:sz w:val="20"/>
+                <w:szCs w:val="20"/>
+              </w:rPr>
+            </w:pPr>
+            <w:r>
+              <w:rPr>
+                <w:rFonts w:eastAsia="Times New Roman" w:cstheme="minorHAnsi"/>
+                <w:sz w:val="20"/>
+                <w:szCs w:val="20"/>
+              </w:rPr>
+              <w:t>1.056</w:t>
+            </w:r>
+          </w:p>
+        </w:tc>
+        <w:tc>
+          <w:tcPr>
+            <w:tcW w:w="1134" w:type="dxa"/>
+            <w:noWrap/>
+            <w:hideMark/>
+          </w:tcPr>
+          <w:p>
+            <w:pPr>
+              <w:jc w:val="right"/>
+              <w:rPr>
+                <w:rFonts w:eastAsia="Times New Roman" w:cstheme="minorHAnsi"/>
+                <w:sz w:val="20"/>
+                <w:szCs w:val="20"/>
+              </w:rPr>
+            </w:pPr>
+            <w:r>
+              <w:rPr>
+                <w:rFonts w:eastAsia="Times New Roman" w:cstheme="minorHAnsi"/>
+                <w:sz w:val="20"/>
+                <w:szCs w:val="20"/>
+              </w:rPr>
+              <w:t>1.032</w:t>
+            </w:r>
+          </w:p>
+        </w:tc>
+        <w:tc>
+          <w:tcPr>
+            <w:tcW w:w="1134" w:type="dxa"/>
+            <w:noWrap/>
+            <w:hideMark/>
+          </w:tcPr>
+          <w:p>
+            <w:pPr>
+              <w:jc w:val="right"/>
+              <w:rPr>
+                <w:rFonts w:eastAsia="Times New Roman" w:cstheme="minorHAnsi"/>
+                <w:sz w:val="20"/>
+                <w:szCs w:val="20"/>
+              </w:rPr>
+            </w:pPr>
+            <w:r>
+              <w:rPr>
+                <w:rFonts w:eastAsia="Times New Roman" w:cstheme="minorHAnsi"/>
+                <w:sz w:val="20"/>
+                <w:szCs w:val="20"/>
+              </w:rPr>
+              <w:t>1.042</w:t>
+            </w:r>
+          </w:p>
+        </w:tc>
+        <w:tc>
+          <w:tcPr>
+            <w:tcW w:w="1134" w:type="dxa"/>
+            <w:noWrap/>
+            <w:hideMark/>
+          </w:tcPr>
+          <w:p>
+            <w:pPr>
+              <w:jc w:val="right"/>
+              <w:rPr>
+                <w:rFonts w:eastAsia="Times New Roman" w:cstheme="minorHAnsi"/>
+                <w:sz w:val="20"/>
+                <w:szCs w:val="20"/>
+              </w:rPr>
+            </w:pPr>
+            <w:r>
+              <w:rPr>
+                <w:rFonts w:eastAsia="Times New Roman" w:cstheme="minorHAnsi"/>
+                <w:sz w:val="20"/>
+                <w:szCs w:val="20"/>
+              </w:rPr>
+              <w:t>1.024</w:t>
+            </w:r>
+          </w:p>
+        </w:tc>
+        <w:tc>
+          <w:tcPr>
+            <w:tcW w:w="1701" w:type="dxa"/>
+            <w:noWrap/>
+            <w:hideMark/>
+          </w:tcPr>
+          <w:p>
+            <w:pPr>
+              <w:jc w:val="right"/>
+              <w:rPr>
+                <w:rFonts w:eastAsia="Times New Roman" w:cstheme="minorHAnsi"/>
+                <w:sz w:val="20"/>
+                <w:szCs w:val="20"/>
+              </w:rPr>
+            </w:pPr>
+            <w:r>
+              <w:rPr>
+                <w:rFonts w:eastAsia="Times New Roman" w:cstheme="minorHAnsi"/>
+                <w:sz w:val="20"/>
+                <w:szCs w:val="20"/>
+              </w:rPr>
+              <w:t>1.0284</w:t>
+            </w:r>
+          </w:p>
+        </w:tc>
+        <w:tc>
+          <w:tcPr>
+            <w:tcW w:w="0" w:type="auto"/>
+            <w:vAlign w:val="bottom"/>
+          </w:tcPr>
+          <w:p>
+            <w:pPr>
+              <w:rPr>
+                <w:rFonts w:eastAsia="Times New Roman" w:cstheme="minorHAnsi"/>
+                <w:sz w:val="20"/>
+                <w:szCs w:val="20"/>
+              </w:rPr>
+            </w:pPr>
+            <w:r>
+              <w:rPr>
+                <w:rFonts w:cstheme="minorHAnsi"/>
+                <w:sz w:val="20"/>
+                <w:szCs w:val="20"/>
+              </w:rPr>
+              <w:t>0.034</w:t>
+            </w:r>
+          </w:p>
+        </w:tc>
+      </w:tr>
+    </w:tbl>
+    <w:p>
+      <w:pPr>
+        <w:rPr>
+          <w:rFonts w:cstheme="minorHAnsi"/>
+        </w:rPr>
+      </w:pPr>
+    </w:p>
+    <w:p>
+      <w:pPr>
+        <w:rPr>
+          <w:rFonts w:cstheme="minorHAnsi"/>
+        </w:rPr>
+      </w:pPr>
+      <w:r>
+        <w:rPr>
+          <w:rFonts w:cstheme="minorHAnsi"/>
+        </w:rPr>
+        <w:t>Calculating</w:t>
+      </w:r>
+      <w:r>
+        <w:rPr>
+          <w:rFonts w:cstheme="minorHAnsi"/>
+        </w:rPr>
+        <w:t xml:space="preserve"> Average Period in trial</w:t>
+      </w:r>
+    </w:p>
+    <w:p>
+      <w:pPr>
+        <w:rPr>
+          <w:rStyle w:val="Strong"/>
+          <w:rFonts w:cstheme="minorHAnsi"/>
+          <w:b w:val="0"/>
+          <w:bCs w:val="0"/>
+          <w:sz w:val="21"/>
+          <w:szCs w:val="21"/>
+          <w:shd w:val="clear" w:color="auto" w:fill="FFFFFF"/>
+        </w:rPr>
+      </w:pPr>
+      <m:oMathPara>
+        <m:oMath>
+          <m:f>
+            <m:fPr>
+              <m:ctrlPr>
+                <w:rPr>
+                  <w:rStyle w:val="Strong"/>
+                  <w:rFonts w:ascii="Cambria Math" w:hAnsi="Cambria Math" w:cstheme="minorHAnsi"/>
+                  <w:b w:val="0"/>
+                  <w:bCs w:val="0"/>
+                  <w:i/>
+                  <w:sz w:val="21"/>
+                  <w:szCs w:val="21"/>
+                  <w:shd w:val="clear" w:color="auto" w:fill="FFFFFF"/>
+                </w:rPr>
+              </m:ctrlPr>
+            </m:fPr>
+            <m:num>
+              <m:r>
+                <w:rPr>
+                  <w:rStyle w:val="Strong"/>
+                  <w:rFonts w:ascii="Cambria Math" w:hAnsi="Cambria Math" w:cstheme="minorHAnsi"/>
+                  <w:sz w:val="21"/>
+                  <w:szCs w:val="21"/>
+                  <w:shd w:val="clear" w:color="auto" w:fill="FFFFFF"/>
+                </w:rPr>
+                <m:t>Total t</m:t>
+              </m:r>
+            </m:num>
+            <m:den>
+              <m:r>
+                <w:rPr>
+                  <w:rStyle w:val="Strong"/>
+                  <w:rFonts w:ascii="Cambria Math" w:hAnsi="Cambria Math" w:cstheme="minorHAnsi"/>
+                  <w:sz w:val="21"/>
+                  <w:szCs w:val="21"/>
+                  <w:shd w:val="clear" w:color="auto" w:fill="FFFFFF"/>
+                </w:rPr>
+                <m:t>5</m:t>
+              </m:r>
+            </m:den>
+          </m:f>
+          <m:r>
+            <w:rPr>
+              <w:rStyle w:val="Strong"/>
+              <w:rFonts w:ascii="Cambria Math" w:hAnsi="Cambria Math" w:cstheme="minorHAnsi"/>
+              <w:sz w:val="21"/>
+              <w:szCs w:val="21"/>
+              <w:shd w:val="clear" w:color="auto" w:fill="FFFFFF"/>
+            </w:rPr>
+            <m:t>=T</m:t>
+          </m:r>
+        </m:oMath>
+      </m:oMathPara>
+    </w:p>
+    <w:p>
+      <w:pPr>
+        <w:rPr>
+          <w:rStyle w:val="Strong"/>
+          <w:rFonts w:cstheme="minorHAnsi"/>
+          <w:b w:val="0"/>
+          <w:bCs w:val="0"/>
+          <w:sz w:val="21"/>
+          <w:szCs w:val="21"/>
+          <w:shd w:val="clear" w:color="auto" w:fill="FFFFFF"/>
+        </w:rPr>
+      </w:pPr>
+      <m:oMathPara>
+        <m:oMath>
+          <m:r>
+            <m:rPr>
+              <m:sty m:val="p"/>
+            </m:rPr>
+            <w:rPr>
+              <w:rStyle w:val="Strong"/>
+              <w:rFonts w:ascii="Cambria Math" w:hAnsi="Cambria Math" w:cstheme="minorHAnsi"/>
+              <w:sz w:val="21"/>
+              <w:szCs w:val="21"/>
+              <w:shd w:val="clear" w:color="auto" w:fill="FFFFFF"/>
+            </w:rPr>
+            <w:br/>
+          </m:r>
+        </m:oMath>
+        <m:oMath>
+          <m:f>
+            <m:fPr>
+              <m:ctrlPr>
+                <w:rPr>
+                  <w:rStyle w:val="Strong"/>
+                  <w:rFonts w:ascii="Cambria Math" w:hAnsi="Cambria Math" w:cstheme="minorHAnsi"/>
+                  <w:b w:val="0"/>
+                  <w:bCs w:val="0"/>
+                  <w:i/>
+                  <w:sz w:val="21"/>
+                  <w:szCs w:val="21"/>
+                  <w:shd w:val="clear" w:color="auto" w:fill="FFFFFF"/>
+                </w:rPr>
+              </m:ctrlPr>
+            </m:fPr>
+            <m:num>
+              <m:r>
+                <w:rPr>
+                  <w:rStyle w:val="Strong"/>
+                  <w:rFonts w:ascii="Cambria Math" w:hAnsi="Cambria Math" w:cstheme="minorHAnsi"/>
+                  <w:sz w:val="21"/>
+                  <w:szCs w:val="21"/>
+                  <w:shd w:val="clear" w:color="auto" w:fill="FFFFFF"/>
+                </w:rPr>
+                <m:t>5.22</m:t>
+              </m:r>
+            </m:num>
+            <m:den>
+              <m:r>
+                <w:rPr>
+                  <w:rStyle w:val="Strong"/>
+                  <w:rFonts w:ascii="Cambria Math" w:hAnsi="Cambria Math" w:cstheme="minorHAnsi"/>
+                  <w:sz w:val="21"/>
+                  <w:szCs w:val="21"/>
+                  <w:shd w:val="clear" w:color="auto" w:fill="FFFFFF"/>
+                </w:rPr>
+                <m:t>5</m:t>
+              </m:r>
+            </m:den>
+          </m:f>
+          <m:r>
+            <w:rPr>
+              <w:rStyle w:val="Strong"/>
+              <w:rFonts w:ascii="Cambria Math" w:hAnsi="Cambria Math" w:cstheme="minorHAnsi"/>
+              <w:sz w:val="21"/>
+              <w:szCs w:val="21"/>
+              <w:shd w:val="clear" w:color="auto" w:fill="FFFFFF"/>
+            </w:rPr>
+            <m:t>=T</m:t>
+          </m:r>
+        </m:oMath>
+      </m:oMathPara>
+    </w:p>
+    <w:p>
+      <w:pPr>
+        <w:rPr>
+          <w:rFonts w:cstheme="minorHAnsi"/>
+        </w:rPr>
+      </w:pPr>
+      <m:oMathPara>
+        <m:oMath>
+          <m:r>
+            <m:rPr>
+              <m:sty m:val="p"/>
+            </m:rPr>
+            <w:rPr>
+              <w:rStyle w:val="Strong"/>
+              <w:rFonts w:ascii="Cambria Math" w:hAnsi="Cambria Math" w:cstheme="minorHAnsi"/>
+              <w:sz w:val="21"/>
+              <w:szCs w:val="21"/>
+              <w:shd w:val="clear" w:color="auto" w:fill="FFFFFF"/>
+            </w:rPr>
+            <w:br/>
+          </m:r>
+        </m:oMath>
+        <m:oMath>
+          <m:r>
+            <w:rPr>
+              <w:rStyle w:val="Strong"/>
+              <w:rFonts w:ascii="Cambria Math" w:hAnsi="Cambria Math" w:cstheme="minorHAnsi"/>
+              <w:sz w:val="21"/>
+              <w:szCs w:val="21"/>
+              <w:shd w:val="clear" w:color="auto" w:fill="FFFFFF"/>
+            </w:rPr>
+            <m:t>=1.0588</m:t>
+          </m:r>
+        </m:oMath>
+      </m:oMathPara>
+    </w:p>
+    <w:p>
+      <w:pPr>
+        <w:rPr>
+          <w:rFonts w:cstheme="minorHAnsi"/>
+        </w:rPr>
+      </w:pPr>
+      <w:r>
+        <w:rPr>
+          <w:rFonts w:cstheme="minorHAnsi"/>
+        </w:rPr>
+        <w:t>Calculating Average Period</w:t>
+      </w:r>
+      <w:r>
+        <w:rPr>
+          <w:rFonts w:cstheme="minorHAnsi"/>
+        </w:rPr>
+        <w:t xml:space="preserve"> across trials</w:t>
+      </w:r>
+    </w:p>
+    <w:p>
+      <w:pPr>
+        <w:rPr>
+          <w:rStyle w:val="Strong"/>
+          <w:rFonts w:cstheme="minorHAnsi"/>
+          <w:b w:val="0"/>
+          <w:bCs w:val="0"/>
+          <w:sz w:val="21"/>
+          <w:szCs w:val="21"/>
+          <w:shd w:val="clear" w:color="auto" w:fill="FFFFFF"/>
+        </w:rPr>
+      </w:pPr>
+      <m:oMathPara>
+        <m:oMathParaPr>
+          <m:jc m:val="center"/>
+        </m:oMathParaPr>
+        <m:oMath>
+          <m:acc>
+            <m:accPr>
+              <m:chr m:val="̄"/>
+              <m:ctrlPr>
+                <w:rPr>
+                  <w:rStyle w:val="Strong"/>
+                  <w:rFonts w:ascii="Cambria Math" w:hAnsi="Cambria Math" w:cstheme="minorHAnsi"/>
+                  <w:b w:val="0"/>
+                  <w:bCs w:val="0"/>
+                  <w:sz w:val="21"/>
+                  <w:szCs w:val="21"/>
+                  <w:shd w:val="clear" w:color="auto" w:fill="FFFFFF"/>
+                </w:rPr>
+              </m:ctrlPr>
+            </m:accPr>
+            <m:e>
+              <m:r>
+                <m:rPr>
+                  <m:sty m:val="p"/>
+                </m:rPr>
+                <w:rPr>
+                  <w:rStyle w:val="Strong"/>
+                  <w:rFonts w:ascii="Cambria Math" w:hAnsi="Cambria Math" w:cstheme="minorHAnsi"/>
+                  <w:sz w:val="21"/>
+                  <w:szCs w:val="21"/>
+                  <w:shd w:val="clear" w:color="auto" w:fill="FFFFFF"/>
+                </w:rPr>
+                <m:t>x</m:t>
+              </m:r>
+            </m:e>
+          </m:acc>
+          <m:r>
+            <m:rPr>
+              <m:sty m:val="p"/>
+            </m:rPr>
+            <w:rPr>
+              <w:rStyle w:val="Strong"/>
+              <w:rFonts w:ascii="Cambria Math" w:hAnsi="Cambria Math" w:cstheme="minorHAnsi"/>
+              <w:sz w:val="21"/>
+              <w:szCs w:val="21"/>
+              <w:shd w:val="clear" w:color="auto" w:fill="FFFFFF"/>
+            </w:rPr>
+            <m:t>=  </m:t>
+          </m:r>
+          <m:f>
+            <m:fPr>
+              <m:ctrlPr>
+                <w:rPr>
+                  <w:rStyle w:val="Strong"/>
+                  <w:rFonts w:ascii="Cambria Math" w:hAnsi="Cambria Math" w:cstheme="minorHAnsi"/>
+                  <w:b w:val="0"/>
+                  <w:bCs w:val="0"/>
+                  <w:sz w:val="21"/>
+                  <w:szCs w:val="21"/>
+                  <w:shd w:val="clear" w:color="auto" w:fill="FFFFFF"/>
+                </w:rPr>
+              </m:ctrlPr>
+            </m:fPr>
+            <m:num>
+              <m:r>
+                <m:rPr>
+                  <m:sty m:val="p"/>
+                </m:rPr>
+                <w:rPr>
+                  <w:rStyle w:val="Strong"/>
+                  <w:rFonts w:ascii="Cambria Math" w:hAnsi="Cambria Math" w:cstheme="minorHAnsi"/>
+                  <w:sz w:val="21"/>
+                  <w:szCs w:val="21"/>
+                  <w:shd w:val="clear" w:color="auto" w:fill="FFFFFF"/>
+                </w:rPr>
+                <m:t xml:space="preserve"> Σ x</m:t>
+              </m:r>
+            </m:num>
+            <m:den>
+              <m:r>
+                <w:rPr>
+                  <w:rStyle w:val="Strong"/>
+                  <w:rFonts w:ascii="Cambria Math" w:hAnsi="Cambria Math" w:cstheme="minorHAnsi"/>
+                  <w:sz w:val="21"/>
+                  <w:szCs w:val="21"/>
+                  <w:shd w:val="clear" w:color="auto" w:fill="FFFFFF"/>
+                </w:rPr>
+                <m:t>n</m:t>
+              </m:r>
+            </m:den>
+          </m:f>
+        </m:oMath>
+      </m:oMathPara>
+    </w:p>
+    <w:p>
+      <w:pPr>
+        <w:rPr>
+          <w:rFonts w:cstheme="minorHAnsi"/>
+          <w:color w:val="575760"/>
+          <w:sz w:val="21"/>
+          <w:szCs w:val="21"/>
+          <w:shd w:val="clear" w:color="auto" w:fill="FFFFFF"/>
+        </w:rPr>
+      </w:pPr>
+      <m:oMathPara>
+        <m:oMathParaPr>
+          <m:jc m:val="center"/>
+        </m:oMathParaPr>
+        <m:oMath>
+          <m:r>
+            <w:rPr>
+              <w:rStyle w:val="Strong"/>
+              <w:rFonts w:ascii="Cambria Math" w:hAnsi="Cambria Math" w:cstheme="minorHAnsi"/>
+              <w:sz w:val="21"/>
+              <w:szCs w:val="21"/>
+              <w:shd w:val="clear" w:color="auto" w:fill="FFFFFF"/>
+            </w:rPr>
+            <m:t>=</m:t>
+          </m:r>
+          <m:f>
+            <m:fPr>
+              <m:ctrlPr>
+                <w:rPr>
+                  <w:rStyle w:val="Strong"/>
+                  <w:rFonts w:ascii="Cambria Math" w:hAnsi="Cambria Math" w:cstheme="minorHAnsi"/>
+                  <w:b w:val="0"/>
+                  <w:bCs w:val="0"/>
+                  <w:i/>
+                  <w:sz w:val="21"/>
+                  <w:szCs w:val="21"/>
+                  <w:shd w:val="clear" w:color="auto" w:fill="FFFFFF"/>
+                </w:rPr>
+              </m:ctrlPr>
+            </m:fPr>
+            <m:num>
+              <m:r>
+                <w:rPr>
+                  <w:rStyle w:val="Strong"/>
+                  <w:rFonts w:ascii="Cambria Math" w:hAnsi="Cambria Math" w:cstheme="minorHAnsi"/>
+                  <w:sz w:val="21"/>
+                  <w:szCs w:val="21"/>
+                  <w:shd w:val="clear" w:color="auto" w:fill="FFFFFF"/>
+                </w:rPr>
+                <m:t>5.22+5.4+5.25+5.19+5.41</m:t>
+              </m:r>
+            </m:num>
+            <m:den>
+              <m:r>
+                <w:rPr>
+                  <w:rStyle w:val="Strong"/>
+                  <w:rFonts w:ascii="Cambria Math" w:hAnsi="Cambria Math" w:cstheme="minorHAnsi"/>
+                  <w:sz w:val="21"/>
+                  <w:szCs w:val="21"/>
+                  <w:shd w:val="clear" w:color="auto" w:fill="FFFFFF"/>
+                </w:rPr>
+                <m:t>5</m:t>
+              </m:r>
+            </m:den>
+          </m:f>
+          <m:r>
+            <m:rPr>
+              <m:sty m:val="p"/>
+            </m:rPr>
+            <w:rPr>
+              <w:rStyle w:val="Strong"/>
+              <w:rFonts w:ascii="Cambria Math" w:hAnsi="Cambria Math" w:cstheme="minorHAnsi"/>
+              <w:sz w:val="21"/>
+              <w:szCs w:val="21"/>
+              <w:shd w:val="clear" w:color="auto" w:fill="FFFFFF"/>
+            </w:rPr>
+            <w:br/>
+          </m:r>
+        </m:oMath>
+        <m:oMath>
+          <m:r>
+            <m:rPr>
+              <m:sty m:val="p"/>
+            </m:rPr>
+            <w:rPr>
+              <w:rStyle w:val="Strong"/>
+              <w:rFonts w:ascii="Cambria Math" w:hAnsi="Cambria Math" w:cstheme="minorHAnsi"/>
+              <w:sz w:val="21"/>
+              <w:szCs w:val="21"/>
+              <w:shd w:val="clear" w:color="auto" w:fill="FFFFFF"/>
+            </w:rPr>
+            <w:br/>
+          </m:r>
+        </m:oMath>
+        <m:oMath>
+          <m:r>
+            <w:rPr>
+              <w:rStyle w:val="Strong"/>
+              <w:rFonts w:ascii="Cambria Math" w:hAnsi="Cambria Math" w:cstheme="minorHAnsi"/>
+              <w:sz w:val="21"/>
+              <w:szCs w:val="21"/>
+              <w:shd w:val="clear" w:color="auto" w:fill="FFFFFF"/>
+            </w:rPr>
+            <m:t>=5.294</m:t>
+          </m:r>
+          <m:r>
+            <m:rPr>
+              <m:sty m:val="p"/>
+            </m:rPr>
+            <w:rPr>
+              <w:rStyle w:val="Strong"/>
+              <w:rFonts w:ascii="Cambria Math" w:hAnsi="Cambria Math" w:cstheme="minorHAnsi"/>
+              <w:color w:val="575760"/>
+              <w:sz w:val="21"/>
+              <w:szCs w:val="21"/>
+              <w:shd w:val="clear" w:color="auto" w:fill="FFFFFF"/>
+            </w:rPr>
+            <m:t xml:space="preserve"> </m:t>
+          </m:r>
+        </m:oMath>
+      </m:oMathPara>
+    </w:p>
+    <w:p>
+      <w:pPr>
+        <w:rPr>
+          <w:rFonts w:cstheme="minorHAnsi"/>
+        </w:rPr>
+      </w:pPr>
+      <w:r>
+        <w:rPr>
+          <w:rFonts w:cstheme="minorHAnsi"/>
+        </w:rPr>
+        <w:t>Calculating Absolute Uncertainty</w:t>
+      </w:r>
+    </w:p>
+    <w:p>
+      <w:pPr>
+        <w:rPr>
+          <w:rFonts w:cstheme="minorHAnsi"/>
+        </w:rPr>
+      </w:pPr>
+      <m:oMathPara>
+        <m:oMathParaPr>
+          <m:jc m:val="center"/>
+        </m:oMathParaPr>
+        <m:oMath>
+          <m:r>
+            <w:rPr>
+              <w:rFonts w:ascii="Cambria Math" w:hAnsi="Cambria Math" w:cstheme="minorHAnsi"/>
+            </w:rPr>
+            <m:t>Abs. Uncertainty=</m:t>
+          </m:r>
+          <m:f>
+            <m:fPr>
+              <m:ctrlPr>
+                <w:rPr>
+                  <w:rFonts w:ascii="Cambria Math" w:hAnsi="Cambria Math" w:cstheme="minorHAnsi"/>
+                  <w:i/>
+                </w:rPr>
+              </m:ctrlPr>
+            </m:fPr>
+            <m:num>
+              <m:r>
+                <w:rPr>
+                  <w:rFonts w:ascii="Cambria Math" w:hAnsi="Cambria Math" w:cstheme="minorHAnsi"/>
+                </w:rPr>
+                <m:t>max-min</m:t>
+              </m:r>
+            </m:num>
+            <m:den>
+              <m:r>
+                <w:rPr>
+                  <w:rFonts w:ascii="Cambria Math" w:hAnsi="Cambria Math" w:cstheme="minorHAnsi"/>
+                </w:rPr>
+                <m:t>2</m:t>
+              </m:r>
+            </m:den>
+          </m:f>
+          <m:r>
+            <m:rPr>
+              <m:sty m:val="p"/>
+            </m:rPr>
+            <w:rPr>
+              <w:rFonts w:ascii="Cambria Math" w:hAnsi="Cambria Math" w:cstheme="minorHAnsi"/>
+            </w:rPr>
+            <w:br/>
+          </m:r>
+        </m:oMath>
+        <m:oMath>
+          <m:r>
+            <w:rPr>
+              <w:rFonts w:ascii="Cambria Math" w:hAnsi="Cambria Math" w:cstheme="minorHAnsi"/>
+            </w:rPr>
+            <m:t>=</m:t>
+          </m:r>
+          <m:f>
+            <m:fPr>
+              <m:ctrlPr>
+                <w:rPr>
+                  <w:rFonts w:ascii="Cambria Math" w:hAnsi="Cambria Math" w:cstheme="minorHAnsi"/>
+                  <w:i/>
+                </w:rPr>
+              </m:ctrlPr>
+            </m:fPr>
+            <m:num>
+              <m:r>
+                <w:rPr>
+                  <w:rFonts w:ascii="Cambria Math" w:hAnsi="Cambria Math" w:cstheme="minorHAnsi"/>
+                </w:rPr>
+                <m:t>1.082-1.038</m:t>
+              </m:r>
+            </m:num>
+            <m:den>
+              <m:r>
+                <w:rPr>
+                  <w:rFonts w:ascii="Cambria Math" w:hAnsi="Cambria Math" w:cstheme="minorHAnsi"/>
+                </w:rPr>
+                <m:t>2</m:t>
+              </m:r>
+            </m:den>
+          </m:f>
+        </m:oMath>
+      </m:oMathPara>
+    </w:p>
+    <w:p>
+      <w:pPr>
+        <w:rPr>
+          <w:rFonts w:cstheme="minorHAnsi"/>
+        </w:rPr>
+      </w:pPr>
+    </w:p>
+    <w:p>
+      <w:pPr>
+        <w:rPr>
+          <w:rFonts w:cstheme="minorHAnsi"/>
+        </w:rPr>
+      </w:pPr>
+    </w:p>
+    <w:p>
+      <w:pPr>
+        <w:rPr>
+          <w:rFonts w:cstheme="minorHAnsi"/>
+        </w:rPr>
+      </w:pPr>
+      <w:r>
+        <w:rPr>
+          <w:rFonts w:cstheme="minorHAnsi"/>
+          <w:noProof/>
+        </w:rPr>
+        <w:lastRenderedPageBreak/>
+        <w:drawing>
+          <wp:inline distT="0" distB="0" distL="0" distR="0" wp14:anchorId="64455670" wp14:editId="53120012">
+            <wp:extent cx="5163820" cy="3225165"/>
+            <wp:effectExtent l="0" t="0" r="0" b="0"/>
+            <wp:docPr id="1" name="Picture 1"/>
+            <wp:cNvGraphicFramePr>
+              <a:graphicFrameLocks xmlns:a="http://schemas.openxmlformats.org/drawingml/2006/main" noChangeAspect="1"/>
+            </wp:cNvGraphicFramePr>
+            <a:graphic xmlns:a="http://schemas.openxmlformats.org/drawingml/2006/main">
+              <a:graphicData uri="http://schemas.openxmlformats.org/drawingml/2006/picture">
+                <pic:pic xmlns:pic="http://schemas.openxmlformats.org/drawingml/2006/picture">
+                  <pic:nvPicPr>
+                    <pic:cNvPr id="0" name="Picture 2"/>
+                    <pic:cNvPicPr>
+                      <a:picLocks noChangeAspect="1" noChangeArrowheads="1"/>
+                    </pic:cNvPicPr>
+                  </pic:nvPicPr>
+                  <pic:blipFill>
+                    <a:blip r:embed="rId5">
+                      <a:extLst>
+                        <a:ext uri="{28A0092B-C50C-407E-A947-70E740481C1C}">
+                          <a14:useLocalDpi xmlns:a14="http://schemas.microsoft.com/office/drawing/2010/main" val="0"/>
+                        </a:ext>
+                      </a:extLst>
+                    </a:blip>
+                    <a:srcRect/>
+                    <a:stretch>
+                      <a:fillRect/>
+                    </a:stretch>
+                  </pic:blipFill>
+                  <pic:spPr bwMode="auto">
+                    <a:xfrm>
+                      <a:off x="0" y="0"/>
+                      <a:ext cx="5163820" cy="3225165"/>
+                    </a:xfrm>
+                    <a:prstGeom prst="rect">
+                      <a:avLst/>
+                    </a:prstGeom>
+                    <a:noFill/>
+                  </pic:spPr>
+                </pic:pic>
+              </a:graphicData>
+            </a:graphic>
+          </wp:inline>
+        </w:drawing>
+      </w:r>
+    </w:p>
+    <w:p>
+      <w:pPr>
+        <w:rPr>
+          <w:rFonts w:cstheme="minorHAnsi"/>
+          <w:b/>
+          <w:bCs/>
+        </w:rPr>
+      </w:pPr>
+      <w:r>
+        <w:rPr>
+          <w:rFonts w:cstheme="minorHAnsi"/>
+          <w:b/>
+          <w:bCs/>
+        </w:rPr>
+        <w:t>Analysis</w:t>
+      </w:r>
+      <w:r>
+        <w:rPr>
+          <w:rFonts w:cstheme="minorHAnsi"/>
+          <w:b/>
+          <w:bCs/>
+        </w:rPr>
+        <w:t xml:space="preserve"> &amp; Interpretation</w:t>
+      </w:r>
+    </w:p>
+    <w:p>
+      <w:pPr>
+        <w:rPr>
+          <w:rFonts w:cstheme="minorHAnsi"/>
+        </w:rPr>
+      </w:pPr>
+      <w:r>
+        <w:rPr>
+          <w:rFonts w:cstheme="minorHAnsi"/>
+        </w:rPr>
+        <w:t xml:space="preserve">As seen in </w:t>
+      </w:r>
+      <w:r>
+        <w:rPr>
+          <w:rFonts w:cstheme="minorHAnsi"/>
+        </w:rPr>
+        <w:t xml:space="preserve">figure one there is very slight decrease in period time as more mass is added to the pendulum. The amount of uncertainty also trended upwards </w:t>
+      </w:r>
+      <w:r>
+        <w:rPr>
+          <w:rFonts w:cstheme="minorHAnsi"/>
+        </w:rPr>
+        <w:t xml:space="preserve">simultaneously. </w:t>
+      </w:r>
+    </w:p>
+    <w:p>
+      <w:pPr>
+        <w:rPr>
+          <w:rFonts w:cstheme="minorHAnsi"/>
+        </w:rPr>
+      </w:pPr>
+    </w:p>
+    <w:p>
+      <w:pPr>
+        <w:rPr>
+          <w:rFonts w:cstheme="minorHAnsi"/>
+        </w:rPr>
+      </w:pPr>
+    </w:p>
+    <w:p>
+      <w:pPr>
+        <w:rPr>
+          <w:rFonts w:cstheme="minorHAnsi"/>
+          <w:b/>
+          <w:bCs/>
+        </w:rPr>
+      </w:pPr>
+      <w:r>
+        <w:rPr>
+          <w:rFonts w:cstheme="minorHAnsi"/>
+          <w:b/>
+          <w:bCs/>
+        </w:rPr>
+        <w:t>Evaluation</w:t>
+      </w:r>
+    </w:p>
+    <w:p>
+      <w:pPr>
+        <w:rPr>
+          <w:rFonts w:cstheme="minorHAnsi"/>
+        </w:rPr>
+      </w:pPr>
+    </w:p>
+    <w:p>
+      <w:pPr>
+        <w:rPr>
+          <w:rFonts w:cstheme="minorHAnsi"/>
+        </w:rPr>
+      </w:pPr>
+    </w:p>
+    <w:p>
+      <w:pPr>
+        <w:rPr>
+          <w:rFonts w:cstheme="minorHAnsi"/>
+        </w:rPr>
+      </w:pPr>
+    </w:p>
+    <w:p>
+      <w:pPr>
+        <w:rPr>
+          <w:rFonts w:cstheme="minorHAnsi"/>
+          <w:b/>
+          <w:bCs/>
+        </w:rPr>
+      </w:pPr>
+      <w:r>
+        <w:rPr>
+          <w:rFonts w:cstheme="minorHAnsi"/>
+          <w:b/>
+          <w:bCs/>
+        </w:rPr>
+        <w:t>Improvements and extensions</w:t>
+      </w:r>
+    </w:p>
+    <w:p>
+      <w:pPr>
+        <w:rPr>
+          <w:rFonts w:cstheme="minorHAnsi"/>
+        </w:rPr>
+      </w:pPr>
+    </w:p>
+    <w:p>
+      <w:pPr>
+        <w:rPr>
+          <w:rFonts w:cstheme="minorHAnsi"/>
+        </w:rPr>
+      </w:pPr>
+    </w:p>
+    <w:p>
+      <w:pPr>
+        <w:rPr>
+          <w:rFonts w:cstheme="minorHAnsi"/>
+        </w:rPr>
+      </w:pPr>
+    </w:p>
+    <w:p>
+      <w:pPr>
+        <w:rPr>
+          <w:rFonts w:cstheme="minorHAnsi"/>
+          <w:b/>
+          <w:bCs/>
+        </w:rPr>
+      </w:pPr>
+      <w:r>
+        <w:rPr>
+          <w:rFonts w:cstheme="minorHAnsi"/>
+          <w:b/>
+          <w:bCs/>
+        </w:rPr>
+        <w:t>Conclusion</w:t>
+      </w:r>
+    </w:p>
+    <w:p>
+      <w:pPr>
+        <w:rPr>
+          <w:rFonts w:cstheme="minorHAnsi"/>
+        </w:rPr>
+      </w:pPr>
+    </w:p>
+    <w:p>
+      <w:pPr>
+        <w:rPr>
+          <w:rFonts w:cstheme="minorHAnsi"/>
+          <w:b/>
+          <w:bCs/>
+        </w:rPr>
+      </w:pPr>
+      <w:r>
+        <w:rPr>
+          <w:rFonts w:cstheme="minorHAnsi"/>
+          <w:b/>
+          <w:bCs/>
+        </w:rPr>
+        <w:t>References</w:t>
+      </w:r>
+    </w:p>
+    <w:p>
+      <w:pPr>
+        <w:rPr>
+          <w:rFonts w:cstheme="minorHAnsi"/>
+        </w:rPr>
+      </w:pPr>
+      <w:r>
+        <w:rPr>
+          <w:rFonts w:cstheme="minorHAnsi"/>
+        </w:rPr>
+        <w:t>https://www.britannica.com/technology/pendulum</w:t>
+      </w:r>
+    </w:p>
+    <w:p>
+      <w:pPr>
+        <w:rPr>
+          <w:rFonts w:cstheme="minorHAnsi"/>
+        </w:rPr>
+      </w:pPr>
+      <w:r>
+        <w:rPr>
+          <w:rFonts w:cstheme="minorHAnsi"/>
+        </w:rPr>
+        <w:br w:type="page"/>
+      </w:r>
+    </w:p>
+    <w:p>
+      <w:pPr>
+        <w:rPr>
+          <w:rFonts w:cstheme="minorHAnsi"/>
+        </w:rPr>
+      </w:pPr>
+      <w:r>
+        <w:rPr>
+          <w:rFonts w:cstheme="minorHAnsi"/>
+        </w:rPr>
+        <w:lastRenderedPageBreak/>
+        <w:t>Notes:</w:t>
+      </w:r>
+    </w:p>
+    <w:p>
+      <w:pPr>
+        <w:rPr>
+          <w:rFonts w:cstheme="minorHAnsi"/>
+        </w:rPr>
+      </w:pPr>
+      <w:r>
+        <w:rPr>
+          <w:rFonts w:cstheme="minorHAnsi"/>
+        </w:rPr>
+        <w:t>Flow of text</w:t>
+      </w:r>
+    </w:p>
+    <w:p>
+      <w:pPr>
+        <w:rPr>
+          <w:rFonts w:cstheme="minorHAnsi"/>
+        </w:rPr>
+      </w:pPr>
+    </w:p>
+    <w:p>
+      <w:pPr>
+        <w:rPr>
+          <w:rFonts w:cstheme="minorHAnsi"/>
+        </w:rPr>
+      </w:pPr>
+      <w:r>
+        <w:rPr>
+          <w:rFonts w:cstheme="minorHAnsi"/>
+        </w:rPr>
+        <w:t>Rationale:</w:t>
+      </w:r>
+    </w:p>
+    <w:p>
+      <w:pPr>
+        <w:rPr>
+          <w:rFonts w:cstheme="minorHAnsi"/>
+        </w:rPr>
+      </w:pPr>
+      <w:r>
+        <w:rPr>
+          <w:rFonts w:cstheme="minorHAnsi"/>
+        </w:rPr>
+        <w:t>Start broad, go narrow</w:t>
+      </w:r>
+    </w:p>
+    <w:p>
+      <w:pPr>
+        <w:rPr>
+          <w:rFonts w:cstheme="minorHAnsi"/>
+        </w:rPr>
+      </w:pPr>
+      <w:r>
+        <w:rPr>
+          <w:rFonts w:cstheme="minorHAnsi"/>
+        </w:rPr>
+        <w:t>Physics theory (formula)</w:t>
+      </w:r>
+    </w:p>
+    <w:p>
+      <w:pPr>
+        <w:rPr>
+          <w:rFonts w:cstheme="minorHAnsi"/>
+        </w:rPr>
+      </w:pPr>
+    </w:p>
+    <w:p>
+      <w:pPr>
+        <w:rPr>
+          <w:rFonts w:cstheme="minorHAnsi"/>
+        </w:rPr>
+      </w:pPr>
+    </w:p>
+    <w:p>
+      <w:pPr>
+        <w:rPr>
+          <w:rFonts w:cstheme="minorHAnsi"/>
+        </w:rPr>
+      </w:pPr>
+      <w:r>
+        <w:rPr>
+          <w:rFonts w:cstheme="minorHAnsi"/>
+        </w:rPr>
+        <w:t>Method:</w:t>
+      </w:r>
+    </w:p>
+    <w:p>
+      <w:pPr>
+        <w:rPr>
+          <w:rFonts w:cstheme="minorHAnsi"/>
+        </w:rPr>
+      </w:pPr>
+      <w:r>
+        <w:rPr>
+          <w:rFonts w:cstheme="minorHAnsi"/>
+        </w:rPr>
+        <w:t xml:space="preserve">Brief </w:t>
+      </w:r>
+      <w:r>
+        <w:rPr>
+          <w:rFonts w:cstheme="minorHAnsi"/>
+        </w:rPr>
+        <w:t xml:space="preserve">explain OG </w:t>
+      </w:r>
+      <w:proofErr w:type="spellStart"/>
+      <w:r>
+        <w:rPr>
+          <w:rFonts w:cstheme="minorHAnsi"/>
+        </w:rPr>
+        <w:t>expirment</w:t>
+      </w:r>
+      <w:proofErr w:type="spellEnd"/>
+      <w:r>
+        <w:rPr>
+          <w:rFonts w:cstheme="minorHAnsi"/>
+        </w:rPr>
+        <w:t xml:space="preserve">. </w:t>
+      </w:r>
+    </w:p>
+    <w:p>
+      <w:pPr>
+        <w:rPr>
+          <w:rFonts w:cstheme="minorHAnsi"/>
+        </w:rPr>
+      </w:pPr>
+    </w:p>
+    <w:p>
+      <w:pPr>
+        <w:rPr>
+          <w:rFonts w:cstheme="minorHAnsi"/>
+        </w:rPr>
+      </w:pPr>
+      <w:r>
+        <w:rPr>
+          <w:rFonts w:cstheme="minorHAnsi"/>
+        </w:rPr>
+        <w:t>Ethics</w:t>
+      </w:r>
+    </w:p>
+    <w:p>
+      <w:pPr>
+        <w:rPr>
+          <w:rFonts w:cstheme="minorHAnsi"/>
+        </w:rPr>
+      </w:pPr>
+      <w:r>
+        <w:rPr>
+          <w:rFonts w:cstheme="minorHAnsi"/>
+        </w:rPr>
+        <w:t>Environmental</w:t>
+      </w:r>
+    </w:p>
+    <w:p>
+      <w:pPr>
+        <w:rPr>
+          <w:rFonts w:cstheme="minorHAnsi"/>
+        </w:rPr>
+      </w:pPr>
+      <w:r>
+        <w:rPr>
+          <w:rFonts w:cstheme="minorHAnsi"/>
+        </w:rPr>
+        <w:t>Animal</w:t>
+      </w:r>
+    </w:p>
+    <w:p>
+      <w:pPr>
+        <w:rPr>
+          <w:rFonts w:cstheme="minorHAnsi"/>
+        </w:rPr>
+      </w:pPr>
+      <w:r>
+        <w:rPr>
+          <w:rFonts w:cstheme="minorHAnsi"/>
+        </w:rPr>
+        <w:t>People</w:t>
+      </w:r>
+    </w:p>
+    <w:p>
+      <w:pPr>
+        <w:rPr>
+          <w:rFonts w:cstheme="minorHAnsi"/>
+        </w:rPr>
+      </w:pPr>
+      <w:r>
+        <w:rPr>
+          <w:rFonts w:cstheme="minorHAnsi"/>
+        </w:rPr>
+        <w:t>Waste</w:t>
+      </w:r>
+    </w:p>
+    <w:p>
+      <w:pPr>
+        <w:rPr>
+          <w:rFonts w:cstheme="minorHAnsi"/>
+        </w:rPr>
+      </w:pPr>
+    </w:p>
+    <w:p>
+      <w:pPr>
+        <w:rPr>
+          <w:rFonts w:cstheme="minorHAnsi"/>
+        </w:rPr>
+      </w:pPr>
+      <w:r>
+        <w:rPr>
+          <w:rFonts w:cstheme="minorHAnsi"/>
+        </w:rPr>
+        <w:t>Data</w:t>
+      </w:r>
+    </w:p>
+    <w:p>
+      <w:pPr>
+        <w:rPr>
+          <w:rFonts w:cstheme="minorHAnsi"/>
+        </w:rPr>
+      </w:pPr>
+      <w:r>
+        <w:rPr>
+          <w:rFonts w:cstheme="minorHAnsi"/>
+        </w:rPr>
+        <w:t>Raw data table mean and uncertainty</w:t>
+      </w:r>
+    </w:p>
+    <w:p>
+      <w:pPr>
+        <w:rPr>
+          <w:rFonts w:cstheme="minorHAnsi"/>
+        </w:rPr>
+      </w:pPr>
+      <w:r>
+        <w:rPr>
+          <w:rFonts w:cstheme="minorHAnsi"/>
+        </w:rPr>
+        <w:t>Sample calc</w:t>
+      </w:r>
+    </w:p>
+    <w:p>
+      <w:pPr>
+        <w:rPr>
+          <w:rFonts w:cstheme="minorHAnsi"/>
+        </w:rPr>
+      </w:pPr>
+    </w:p>
+    <w:p>
+      <w:pPr>
+        <w:rPr>
+          <w:rFonts w:cstheme="minorHAnsi"/>
+        </w:rPr>
+      </w:pPr>
+    </w:p>
+    <w:p>
+      <w:pPr>
+        <w:rPr>
+          <w:rFonts w:cstheme="minorHAnsi"/>
+        </w:rPr>
+      </w:pPr>
+      <w:r>
+        <w:rPr>
+          <w:rFonts w:cstheme="minorHAnsi"/>
+        </w:rPr>
+        <w:t>Evaluation</w:t>
+      </w:r>
+    </w:p>
+    <w:p>
+      <w:pPr>
+        <w:rPr>
+          <w:rFonts w:cstheme="minorHAnsi"/>
+        </w:rPr>
+      </w:pPr>
+      <w:r>
+        <w:rPr>
+          <w:rFonts w:cstheme="minorHAnsi"/>
+        </w:rPr>
+        <w:t>Improvements</w:t>
+      </w:r>
+    </w:p>
+    <w:p>
+      <w:pPr>
+        <w:rPr>
+          <w:rFonts w:cstheme="minorHAnsi"/>
+        </w:rPr>
+      </w:pPr>
+    </w:p>
+    <w:p>
+      <w:pPr>
+        <w:rPr>
+          <w:rFonts w:cstheme="minorHAnsi"/>
+        </w:rPr>
+      </w:pPr>
+      <w:r>
+        <w:rPr>
+          <w:rFonts w:cstheme="minorHAnsi"/>
+        </w:rPr>
+        <w:t>References</w:t>
+      </w:r>
+    </w:p>
+    <w:p>
+      <w:pPr>
+        <w:rPr>
+          <w:rFonts w:cstheme="minorHAnsi"/>
+        </w:rPr>
+      </w:pPr>
+      <w:r>
+        <w:rPr>
+          <w:rFonts w:cstheme="minorHAnsi"/>
+        </w:rPr>
+        <w:t>Use 3</w:t>
+      </w:r>
+    </w:p>
+    <w:p>
+      <w:pPr>
+        <w:rPr>
+          <w:rFonts w:cstheme="minorHAnsi"/>
+        </w:rPr>
+      </w:pPr>
+    </w:p>
+    <w:p>
+      <w:pPr>
+        <w:rPr>
+          <w:rFonts w:cstheme="minorHAnsi"/>
+        </w:rPr>
+      </w:pPr>
+    </w:p>
+    <w:p>
+      <w:pPr>
+        <w:rPr>
+          <w:rFonts w:cstheme="minorHAnsi"/>
+        </w:rPr>
+      </w:pPr>
+    </w:p>
+    <w:p>
+      <w:pPr>
+        <w:rPr>
+          <w:rFonts w:cstheme="minorHAnsi"/>
+        </w:rPr>
+      </w:pPr>
+    </w:p>
+    <w:p>
+      <w:pPr>
+        <w:rPr>
+          <w:rFonts w:cstheme="minorHAnsi"/>
+        </w:rPr>
+      </w:pPr>
+      <w:r>
+        <w:rPr>
+          <w:rFonts w:cstheme="minorHAnsi"/>
+        </w:rPr>
+        <w:lastRenderedPageBreak/>
+        <w:t>Materials</w:t>
+      </w:r>
+    </w:p>
+    <w:p>
+      <w:pPr>
+        <w:pStyle w:val="ListParagraph"/>
+        <w:numPr>
+          <w:ilvl w:val="0"/>
+          <w:numId w:val="1"/>
+        </w:numPr>
+        <w:rPr>
+          <w:rFonts w:cstheme="minorHAnsi"/>
+        </w:rPr>
+      </w:pPr>
+      <w:r>
+        <w:rPr>
+          <w:rFonts w:cstheme="minorHAnsi"/>
+        </w:rPr>
+        <w:t>Retort Stand</w:t>
+      </w:r>
+    </w:p>
+    <w:p>
+      <w:pPr>
+        <w:pStyle w:val="ListParagraph"/>
+        <w:numPr>
+          <w:ilvl w:val="0"/>
+          <w:numId w:val="1"/>
+        </w:numPr>
+        <w:rPr>
+          <w:rFonts w:cstheme="minorHAnsi"/>
+        </w:rPr>
+      </w:pPr>
+      <w:r>
+        <w:rPr>
+          <w:rFonts w:cstheme="minorHAnsi"/>
+        </w:rPr>
+        <w:t>Ruler</w:t>
+      </w:r>
+    </w:p>
+    <w:p>
+      <w:pPr>
+        <w:pStyle w:val="ListParagraph"/>
+        <w:numPr>
+          <w:ilvl w:val="0"/>
+          <w:numId w:val="1"/>
+        </w:numPr>
+        <w:rPr>
+          <w:rFonts w:cstheme="minorHAnsi"/>
+        </w:rPr>
+      </w:pPr>
+      <w:r>
+        <w:rPr>
+          <w:rFonts w:cstheme="minorHAnsi"/>
+        </w:rPr>
+        <w:t>Protractor</w:t>
+      </w:r>
+    </w:p>
+    <w:p>
+      <w:pPr>
+        <w:pStyle w:val="ListParagraph"/>
+        <w:numPr>
+          <w:ilvl w:val="0"/>
+          <w:numId w:val="1"/>
+        </w:numPr>
+        <w:rPr>
+          <w:rFonts w:cstheme="minorHAnsi"/>
+        </w:rPr>
+      </w:pPr>
+      <w:r>
+        <w:rPr>
+          <w:rFonts w:cstheme="minorHAnsi"/>
+        </w:rPr>
+        <w:t>String</w:t>
+      </w:r>
+    </w:p>
+    <w:p>
+      <w:pPr>
+        <w:pStyle w:val="ListParagraph"/>
+        <w:numPr>
+          <w:ilvl w:val="0"/>
+          <w:numId w:val="1"/>
+        </w:numPr>
+        <w:rPr>
+          <w:rFonts w:cstheme="minorHAnsi"/>
+        </w:rPr>
+      </w:pPr>
+      <w:r>
+        <w:rPr>
+          <w:rFonts w:cstheme="minorHAnsi"/>
+        </w:rPr>
+        <w:t>Stopwatch</w:t>
+      </w:r>
+    </w:p>
+    <w:p>
+      <w:pPr>
+        <w:pStyle w:val="ListParagraph"/>
+        <w:numPr>
+          <w:ilvl w:val="0"/>
+          <w:numId w:val="1"/>
+        </w:numPr>
+        <w:rPr>
+          <w:rFonts w:cstheme="minorHAnsi"/>
+        </w:rPr>
+      </w:pPr>
+      <w:r>
+        <w:rPr>
+          <w:rFonts w:cstheme="minorHAnsi"/>
+        </w:rPr>
+        <w:t>Slotted Masses</w:t>
+      </w:r>
+    </w:p>
+    <w:p>
+      <w:pPr>
+        <w:pStyle w:val="ListParagraph"/>
+        <w:numPr>
+          <w:ilvl w:val="0"/>
+          <w:numId w:val="1"/>
+        </w:numPr>
+        <w:rPr>
+          <w:rFonts w:cstheme="minorHAnsi"/>
+        </w:rPr>
+      </w:pPr>
+      <w:r>
+        <w:rPr>
+          <w:rFonts w:cstheme="minorHAnsi"/>
+        </w:rPr>
+        <w:t>Slotted Mass stand</w:t>
+      </w:r>
+    </w:p>
+    <w:p>
+      <w:pPr>
+        <w:rPr>
+          <w:rFonts w:cstheme="minorHAnsi"/>
+        </w:rPr>
+      </w:pPr>
+    </w:p>
+    <w:p>
+      <w:pPr>
+        <w:pStyle w:val="ListParagraph"/>
+        <w:numPr>
+          <w:ilvl w:val="0"/>
+          <w:numId w:val="2"/>
+        </w:numPr>
+        <w:rPr>
+          <w:rFonts w:cstheme="minorHAnsi"/>
+        </w:rPr>
+      </w:pPr>
+      <w:r>
+        <w:rPr>
+          <w:rFonts w:cstheme="minorHAnsi"/>
+        </w:rPr>
+        <w:t>Attach string and protractor to retort stand</w:t>
+      </w:r>
+    </w:p>
+    <w:p>
+      <w:pPr>
+        <w:pStyle w:val="ListParagraph"/>
+        <w:numPr>
+          <w:ilvl w:val="0"/>
+          <w:numId w:val="2"/>
+        </w:numPr>
+        <w:rPr>
+          <w:rFonts w:cstheme="minorHAnsi"/>
+        </w:rPr>
+      </w:pPr>
+      <w:r>
+        <w:rPr>
+          <w:rFonts w:cstheme="minorHAnsi"/>
+        </w:rPr>
+        <w:t xml:space="preserve">Attach string to retort stand ensuring the </w:t>
+      </w:r>
+      <w:proofErr w:type="spellStart"/>
+      <w:r>
+        <w:rPr>
+          <w:rFonts w:cstheme="minorHAnsi"/>
+        </w:rPr>
+        <w:t>sitance</w:t>
+      </w:r>
+      <w:proofErr w:type="spellEnd"/>
+      <w:r>
+        <w:rPr>
+          <w:rFonts w:cstheme="minorHAnsi"/>
+        </w:rPr>
+        <w:t xml:space="preserve"> between the top of the string and the bottom of the stand is 0.3 m</w:t>
+      </w:r>
+    </w:p>
+    <w:p>
+      <w:pPr>
+        <w:rPr>
+          <w:rFonts w:cstheme="minorHAnsi"/>
+        </w:rPr>
+      </w:pPr>
+    </w:p>
     <w:sectPr>
       <w:pgSz w:w="11906" w:h="16838"/>
       <w:pgMar w:top="1440" w:right="1440" w:bottom="1440" w:left="1440" w:header="708" w:footer="708" w:gutter="0"/>
@@ -906,6 +4744,27 @@
       </w:tblBorders>
     </w:tblPr>
   </w:style>
+  <w:style w:type="character" w:styleId="PlaceholderText">
+    <w:name w:val="Placeholder Text"/>
+    <w:basedOn w:val="DefaultParagraphFont"/>
+    <w:uiPriority w:val="99"/>
+    <w:semiHidden/>
+    <w:rsid w:val="00E91526"/>
+    <w:rPr>
+      <w:color w:val="808080"/>
+    </w:rPr>
+  </w:style>
+  <w:style w:type="character" w:styleId="Strong">
+    <w:name w:val="Strong"/>
+    <w:basedOn w:val="DefaultParagraphFont"/>
+    <w:uiPriority w:val="22"/>
+    <w:qFormat/>
+    <w:rsid w:val="00E91526"/>
+    <w:rPr>
+      <w:b/>
+      <w:bCs/>
+    </w:rPr>
+  </w:style>
 </w:styles>
 </file>
 

--- a/Physics/IA2 Report (Draft).docx
+++ b/Physics/IA2 Report (Draft).docx
@@ -23,13 +23,6 @@
       <w:pPr>
         <w:rPr>
           <w:rFonts w:cstheme="minorHAnsi"/>
-        </w:rPr>
-      </w:pPr>
-    </w:p>
-    <w:p>
-      <w:pPr>
-        <w:rPr>
-          <w:rFonts w:cstheme="minorHAnsi"/>
           <w:b/>
           <w:bCs/>
         </w:rPr>
@@ -204,6 +197,12 @@
           <w:rFonts w:cstheme="minorHAnsi"/>
         </w:rPr>
         <w:t xml:space="preserve"> can more accurately anticipate when the pendulum will stop.</w:t>
+      </w:r>
+      <w:r>
+        <w:rPr>
+          <w:rFonts w:cstheme="minorHAnsi"/>
+        </w:rPr>
+        <w:t xml:space="preserve"> </w:t>
       </w:r>
     </w:p>
     <w:p>
@@ -472,13 +471,12 @@
           <w:rFonts w:cstheme="minorHAnsi"/>
         </w:rPr>
       </w:pPr>
-    </w:p>
-    <w:p>
-      <w:pPr>
-        <w:rPr>
-          <w:rFonts w:cstheme="minorHAnsi"/>
-        </w:rPr>
-      </w:pPr>
+      <w:r>
+        <w:rPr>
+          <w:rFonts w:cstheme="minorHAnsi"/>
+        </w:rPr>
+        <w:t>Due to no chemicals, or environmental factors no ethical considerations were made.</w:t>
+      </w:r>
     </w:p>
     <w:p>
       <w:pPr>
@@ -494,6 +492,7 @@
           <w:b/>
           <w:bCs/>
         </w:rPr>
+        <w:lastRenderedPageBreak/>
         <w:t>Results</w:t>
       </w:r>
     </w:p>
@@ -3252,12 +3251,178 @@
           <w:rFonts w:cstheme="minorHAnsi"/>
         </w:rPr>
       </w:pPr>
+    </w:p>
+    <w:p>
+      <w:pPr>
+        <w:rPr>
+          <w:rFonts w:cstheme="minorHAnsi"/>
+        </w:rPr>
+      </w:pPr>
+    </w:p>
+    <w:p>
+      <w:pPr>
+        <w:rPr>
+          <w:rFonts w:cstheme="minorHAnsi"/>
+        </w:rPr>
+      </w:pPr>
+    </w:p>
+    <w:p>
+      <w:pPr>
+        <w:rPr>
+          <w:rFonts w:cstheme="minorHAnsi"/>
+        </w:rPr>
+      </w:pPr>
+      <w:r>
+        <w:rPr>
+          <w:rFonts w:cstheme="minorHAnsi"/>
+        </w:rPr>
+        <w:lastRenderedPageBreak/>
+        <w:t>Calculating Theoretical Period</w:t>
+      </w:r>
+    </w:p>
+    <w:p>
+      <w:pPr>
+        <w:rPr>
+          <w:rFonts w:cstheme="minorHAnsi"/>
+        </w:rPr>
+      </w:pPr>
+      <m:oMathPara>
+        <m:oMath>
+          <m:r>
+            <w:rPr>
+              <w:rFonts w:ascii="Cambria Math" w:hAnsi="Cambria Math" w:cstheme="minorHAnsi"/>
+            </w:rPr>
+            <m:t>T=2π</m:t>
+          </m:r>
+          <m:rad>
+            <m:radPr>
+              <m:degHide m:val="1"/>
+              <m:ctrlPr>
+                <w:rPr>
+                  <w:rFonts w:ascii="Cambria Math" w:hAnsi="Cambria Math" w:cstheme="minorHAnsi"/>
+                  <w:i/>
+                </w:rPr>
+              </m:ctrlPr>
+            </m:radPr>
+            <m:deg/>
+            <m:e>
+              <m:f>
+                <m:fPr>
+                  <m:ctrlPr>
+                    <w:rPr>
+                      <w:rFonts w:ascii="Cambria Math" w:hAnsi="Cambria Math" w:cstheme="minorHAnsi"/>
+                      <w:i/>
+                    </w:rPr>
+                  </m:ctrlPr>
+                </m:fPr>
+                <m:num>
+                  <m:r>
+                    <w:rPr>
+                      <w:rFonts w:ascii="Cambria Math" w:hAnsi="Cambria Math" w:cstheme="minorHAnsi"/>
+                    </w:rPr>
+                    <m:t>L</m:t>
+                  </m:r>
+                </m:num>
+                <m:den>
+                  <m:r>
+                    <w:rPr>
+                      <w:rFonts w:ascii="Cambria Math" w:hAnsi="Cambria Math" w:cstheme="minorHAnsi"/>
+                    </w:rPr>
+                    <m:t>g</m:t>
+                  </m:r>
+                </m:den>
+              </m:f>
+            </m:e>
+          </m:rad>
+          <m:r>
+            <m:rPr>
+              <m:sty m:val="p"/>
+            </m:rPr>
+            <w:rPr>
+              <w:rFonts w:ascii="Cambria Math" w:hAnsi="Cambria Math" w:cstheme="minorHAnsi"/>
+            </w:rPr>
+            <w:br/>
+          </m:r>
+        </m:oMath>
+        <m:oMath>
+          <m:r>
+            <w:rPr>
+              <w:rFonts w:ascii="Cambria Math" w:hAnsi="Cambria Math" w:cstheme="minorHAnsi"/>
+            </w:rPr>
+            <m:t>L=0.3</m:t>
+          </m:r>
+          <m:r>
+            <m:rPr>
+              <m:sty m:val="p"/>
+            </m:rPr>
+            <w:rPr>
+              <w:rFonts w:ascii="Cambria Math" w:hAnsi="Cambria Math" w:cstheme="minorHAnsi"/>
+            </w:rPr>
+            <w:br/>
+          </m:r>
+        </m:oMath>
+        <m:oMath>
+          <m:r>
+            <w:rPr>
+              <w:rFonts w:ascii="Cambria Math" w:hAnsi="Cambria Math" w:cstheme="minorHAnsi"/>
+            </w:rPr>
+            <m:t>g=9.8</m:t>
+          </m:r>
+          <m:r>
+            <m:rPr>
+              <m:sty m:val="p"/>
+            </m:rPr>
+            <w:rPr>
+              <w:rFonts w:ascii="Cambria Math" w:hAnsi="Cambria Math" w:cstheme="minorHAnsi"/>
+            </w:rPr>
+            <w:br/>
+          </m:r>
+        </m:oMath>
+        <m:oMath>
+          <m:r>
+            <m:rPr>
+              <m:sty m:val="p"/>
+            </m:rPr>
+            <w:rPr>
+              <w:rFonts w:cstheme="minorHAnsi"/>
+            </w:rPr>
+            <w:br/>
+          </m:r>
+        </m:oMath>
+        <m:oMath>
+          <m:r>
+            <w:rPr>
+              <w:rFonts w:ascii="Cambria Math" w:hAnsi="Cambria Math" w:cstheme="minorHAnsi"/>
+            </w:rPr>
+            <m:t>T=1.099</m:t>
+          </m:r>
+        </m:oMath>
+      </m:oMathPara>
+    </w:p>
+    <w:p>
+      <w:pPr>
+        <w:rPr>
+          <w:rFonts w:cstheme="minorHAnsi"/>
+        </w:rPr>
+      </w:pPr>
+      <w:r>
+        <w:rPr>
+          <w:rFonts w:cstheme="minorHAnsi"/>
+        </w:rPr>
+        <w:t xml:space="preserve"> </w:t>
+      </w:r>
+    </w:p>
+    <w:p>
+      <w:pPr>
+        <w:rPr>
+          <w:rFonts w:cstheme="minorHAnsi"/>
+        </w:rPr>
+      </w:pPr>
       <w:r>
         <w:rPr>
           <w:rFonts w:cstheme="minorHAnsi"/>
           <w:noProof/>
         </w:rPr>
-        <w:lastRenderedPageBreak/>
         <w:drawing>
           <wp:inline distT="0" distB="0" distL="0" distR="0" wp14:anchorId="64455670" wp14:editId="53120012">
             <wp:extent cx="5163820" cy="3225165"/>
@@ -3352,22 +3517,130 @@
         <w:rPr>
           <w:rFonts w:cstheme="minorHAnsi"/>
         </w:rPr>
-        <w:t xml:space="preserve">simultaneously. </w:t>
-      </w:r>
-    </w:p>
-    <w:p>
-      <w:pPr>
-        <w:rPr>
-          <w:rFonts w:cstheme="minorHAnsi"/>
-        </w:rPr>
-      </w:pPr>
-    </w:p>
-    <w:p>
-      <w:pPr>
-        <w:rPr>
-          <w:rFonts w:cstheme="minorHAnsi"/>
-        </w:rPr>
-      </w:pPr>
+        <w:t>simultaneously</w:t>
+      </w:r>
+      <w:r>
+        <w:rPr>
+          <w:rFonts w:cstheme="minorHAnsi"/>
+        </w:rPr>
+        <w:t xml:space="preserve">. </w:t>
+      </w:r>
+      <w:r>
+        <w:rPr>
+          <w:rFonts w:cstheme="minorHAnsi"/>
+        </w:rPr>
+        <w:t xml:space="preserve">The uncertainty ranged from 1.5 to 4 percent which is considered </w:t>
+      </w:r>
+      <w:r>
+        <w:rPr>
+          <w:rFonts w:cstheme="minorHAnsi"/>
+        </w:rPr>
+        <w:t>precise</w:t>
+      </w:r>
+      <w:r>
+        <w:rPr>
+          <w:rFonts w:cstheme="minorHAnsi"/>
+        </w:rPr>
+        <w:t xml:space="preserve">. </w:t>
+      </w:r>
+      <w:r>
+        <w:rPr>
+          <w:rFonts w:cstheme="minorHAnsi"/>
+        </w:rPr>
+        <w:t>The coefficient of determination of the linear trendline is also very high at 0.96</w:t>
+      </w:r>
+      <w:r>
+        <w:rPr>
+          <w:rFonts w:cstheme="minorHAnsi"/>
+        </w:rPr>
+        <w:t>.</w:t>
+      </w:r>
+      <w:r>
+        <w:rPr>
+          <w:rFonts w:cstheme="minorHAnsi"/>
+        </w:rPr>
+        <w:t xml:space="preserve"> </w:t>
+      </w:r>
+    </w:p>
+    <w:p>
+      <w:pPr>
+        <w:rPr>
+          <w:rFonts w:cstheme="minorHAnsi"/>
+        </w:rPr>
+      </w:pPr>
+    </w:p>
+    <w:p>
+      <w:pPr>
+        <w:rPr>
+          <w:rFonts w:cstheme="minorHAnsi"/>
+        </w:rPr>
+      </w:pPr>
+      <w:r>
+        <w:rPr>
+          <w:rFonts w:cstheme="minorHAnsi"/>
+        </w:rPr>
+        <w:t>Because all factors affecting period time are known a theoretical period was found to be 1.099</w:t>
+      </w:r>
+      <w:r>
+        <w:rPr>
+          <w:rFonts w:cstheme="minorHAnsi"/>
+        </w:rPr>
+        <w:t>. This is greater than all recorded times during the exp</w:t>
+      </w:r>
+      <w:r>
+        <w:rPr>
+          <w:rFonts w:cstheme="minorHAnsi"/>
+        </w:rPr>
+        <w:t>e</w:t>
+      </w:r>
+      <w:r>
+        <w:rPr>
+          <w:rFonts w:cstheme="minorHAnsi"/>
+        </w:rPr>
+        <w:t>r</w:t>
+      </w:r>
+      <w:r>
+        <w:rPr>
+          <w:rFonts w:cstheme="minorHAnsi"/>
+        </w:rPr>
+        <w:t>i</w:t>
+      </w:r>
+      <w:r>
+        <w:rPr>
+          <w:rFonts w:cstheme="minorHAnsi"/>
+        </w:rPr>
+        <w:t>ment. This implies there is some systematic error in the method of the exp</w:t>
+      </w:r>
+      <w:r>
+        <w:rPr>
+          <w:rFonts w:cstheme="minorHAnsi"/>
+        </w:rPr>
+        <w:t>e</w:t>
+      </w:r>
+      <w:r>
+        <w:rPr>
+          <w:rFonts w:cstheme="minorHAnsi"/>
+        </w:rPr>
+        <w:t>r</w:t>
+      </w:r>
+      <w:r>
+        <w:rPr>
+          <w:rFonts w:cstheme="minorHAnsi"/>
+        </w:rPr>
+        <w:t>i</w:t>
+      </w:r>
+      <w:r>
+        <w:rPr>
+          <w:rFonts w:cstheme="minorHAnsi"/>
+        </w:rPr>
+        <w:t>ment causing this variation</w:t>
+      </w:r>
+      <w:r>
+        <w:rPr>
+          <w:rFonts w:cstheme="minorHAnsi"/>
+        </w:rPr>
+        <w:t xml:space="preserve">. This error is related to the mass as when the mass is increased it becomes further from the theoretical value. </w:t>
+      </w:r>
     </w:p>
     <w:p>
       <w:pPr>
@@ -3392,13 +3665,31 @@
           <w:rFonts w:cstheme="minorHAnsi"/>
         </w:rPr>
       </w:pPr>
-    </w:p>
-    <w:p>
-      <w:pPr>
-        <w:rPr>
-          <w:rFonts w:cstheme="minorHAnsi"/>
-        </w:rPr>
-      </w:pPr>
+      <w:r>
+        <w:rPr>
+          <w:rFonts w:cstheme="minorHAnsi"/>
+        </w:rPr>
+        <w:t xml:space="preserve">The decrease in period time whenever the mass was increased was due the decrease in distance from the top of the retort stand to the centre of mass of the hanging body. This was caused by the design of the stand used to hold the weights. By stacking the weights one on top of the other the centre of mass </w:t>
+      </w:r>
+      <w:r>
+        <w:rPr>
+          <w:rFonts w:cstheme="minorHAnsi"/>
+        </w:rPr>
+        <w:t xml:space="preserve">of the stand raised over the course of the experiment. As seen in the formula for the period of the pendulum, a decrease in the length of the pendulum causes a decrease in period time. </w:t>
+      </w:r>
+      <w:r>
+        <w:rPr>
+          <w:rFonts w:cstheme="minorHAnsi"/>
+        </w:rPr>
+        <w:lastRenderedPageBreak/>
+        <w:t>This is clearly seen in the results of the experiment. The other issue of increasing uncertainty as mass increased</w:t>
+      </w:r>
+      <w:r>
+        <w:rPr>
+          <w:rFonts w:cstheme="minorHAnsi"/>
+        </w:rPr>
+        <w:t xml:space="preserve"> is due to of the person timing tiring throughout the course of the experiment.</w:t>
+      </w:r>
     </w:p>
     <w:p>
       <w:pPr>
@@ -3430,6 +3721,61 @@
           <w:rFonts w:cstheme="minorHAnsi"/>
         </w:rPr>
       </w:pPr>
+      <w:r>
+        <w:rPr>
+          <w:rFonts w:cstheme="minorHAnsi"/>
+        </w:rPr>
+        <w:t>To fix some of the previously documented limitations further changes to the method should be implemented. To fix the issue of varying centre of mass between increasing mass, the length of the string should be reduced to thirty centimetre minus the distance from the bottom of the pendulum to the centre of mass. This should be done while changing the number of masses. This will ensure that the true length of the pendulum is consistent throughout the experiment. To improve the uncertainty from the data</w:t>
+      </w:r>
+      <w:r>
+        <w:rPr>
+          <w:rFonts w:cstheme="minorHAnsi"/>
+        </w:rPr>
+        <w:t xml:space="preserve"> rather than using a stopwatch to measure the period time, a video camera should be used with conjunction with further technology to find precisely the time between when the pendulum is dropped to when it has performed five periods.</w:t>
+      </w:r>
+    </w:p>
+    <w:p>
+      <w:pPr>
+        <w:rPr>
+          <w:rFonts w:cstheme="minorHAnsi"/>
+        </w:rPr>
+      </w:pPr>
+      <w:r>
+        <w:rPr>
+          <w:rFonts w:cstheme="minorHAnsi"/>
+        </w:rPr>
+        <w:t xml:space="preserve">The research question could be expanded to include more factors which theoretically do not </w:t>
+      </w:r>
+      <w:r>
+        <w:rPr>
+          <w:rFonts w:cstheme="minorHAnsi"/>
+        </w:rPr>
+        <w:t>affect</w:t>
+      </w:r>
+      <w:r>
+        <w:rPr>
+          <w:rFonts w:cstheme="minorHAnsi"/>
+        </w:rPr>
+        <w:t xml:space="preserve"> the period time of a pendulum such </w:t>
+      </w:r>
+      <w:r>
+        <w:rPr>
+          <w:rFonts w:cstheme="minorHAnsi"/>
+        </w:rPr>
+        <w:t xml:space="preserve">the </w:t>
+      </w:r>
+      <w:r>
+        <w:rPr>
+          <w:rFonts w:cstheme="minorHAnsi"/>
+        </w:rPr>
+        <w:t>initial angle</w:t>
+      </w:r>
+      <w:r>
+        <w:rPr>
+          <w:rFonts w:cstheme="minorHAnsi"/>
+        </w:rPr>
+        <w:t xml:space="preserve">. </w:t>
+      </w:r>
     </w:p>
     <w:p>
       <w:pPr>
@@ -3468,6 +3814,50 @@
           <w:rFonts w:cstheme="minorHAnsi"/>
         </w:rPr>
       </w:pPr>
+      <w:r>
+        <w:rPr>
+          <w:rFonts w:cstheme="minorHAnsi"/>
+        </w:rPr>
+        <w:t>C</w:t>
+      </w:r>
+      <w:r>
+        <w:rPr>
+          <w:rFonts w:cstheme="minorHAnsi"/>
+        </w:rPr>
+        <w:t>hanges to mass</w:t>
+      </w:r>
+      <w:r>
+        <w:rPr>
+          <w:rFonts w:cstheme="minorHAnsi"/>
+        </w:rPr>
+        <w:t xml:space="preserve"> do</w:t>
+      </w:r>
+      <w:r>
+        <w:rPr>
+          <w:rFonts w:cstheme="minorHAnsi"/>
+        </w:rPr>
+        <w:t xml:space="preserve"> not affect period of a pendulum while pendulum length and acceleration due to gravity remain constant</w:t>
+      </w:r>
+      <w:r>
+        <w:rPr>
+          <w:rFonts w:cstheme="minorHAnsi"/>
+        </w:rPr>
+        <w:t>. This was seen in the results of the experiment which clearly support this claim.</w:t>
+      </w:r>
+    </w:p>
+    <w:p>
+      <w:pPr>
+        <w:rPr>
+          <w:rFonts w:cstheme="minorHAnsi"/>
+        </w:rPr>
+      </w:pPr>
+    </w:p>
+    <w:p>
+      <w:pPr>
+        <w:rPr>
+          <w:rFonts w:cstheme="minorHAnsi"/>
+        </w:rPr>
+      </w:pPr>
     </w:p>
     <w:p>
       <w:pPr>
@@ -3628,21 +4018,7 @@
         <w:rPr>
           <w:rFonts w:cstheme="minorHAnsi"/>
         </w:rPr>
-        <w:t xml:space="preserve">explain OG </w:t>
-      </w:r>
-      <w:proofErr w:type="spellStart"/>
-      <w:r>
-        <w:rPr>
-          <w:rFonts w:cstheme="minorHAnsi"/>
-        </w:rPr>
-        <w:t>expirment</w:t>
-      </w:r>
-      <w:proofErr w:type="spellEnd"/>
-      <w:r>
-        <w:rPr>
-          <w:rFonts w:cstheme="minorHAnsi"/>
-        </w:rPr>
-        <w:t xml:space="preserve">. </w:t>
+        <w:t xml:space="preserve">explain OG expirment. </w:t>
       </w:r>
     </w:p>
     <w:p>
@@ -4044,21 +4420,7 @@
         <w:rPr>
           <w:rFonts w:cstheme="minorHAnsi"/>
         </w:rPr>
-        <w:t xml:space="preserve">Attach string to retort stand ensuring the </w:t>
-      </w:r>
-      <w:proofErr w:type="spellStart"/>
-      <w:r>
-        <w:rPr>
-          <w:rFonts w:cstheme="minorHAnsi"/>
-        </w:rPr>
-        <w:t>sitance</w:t>
-      </w:r>
-      <w:proofErr w:type="spellEnd"/>
-      <w:r>
-        <w:rPr>
-          <w:rFonts w:cstheme="minorHAnsi"/>
-        </w:rPr>
-        <w:t xml:space="preserve"> between the top of the string and the bottom of the stand is 0.3 m</w:t>
+        <w:t>Attach string to retort stand ensuring the sitance between the top of the string and the bottom of the stand is 0.3 m</w:t>
       </w:r>
     </w:p>
     <w:p>

--- a/Physics/IA2 Report (Draft).docx
+++ b/Physics/IA2 Report (Draft).docx
@@ -48,6 +48,20 @@
         </w:rPr>
         <w:t>A pendulum is body suspended from a fixed point so that it can swing back and forth under the influence of gravity (Britannica). Pendulums are used in many everyday inventions, some obvious such as the pendulum clock and some less so such as swing sets or seismometers. Pendulums function by utilising the fact that acceleration due to gravity is always downwards and is towards its equilibrium point. This downwards velocity produced by gravity is then converted into horizontal velocity because of the rotation of the object. Assuming no external factors such as friction or air resistance the relationship between the period time, pendulum length and acceleration due to gravity of a pendulum can be found in the following formula (formula). In this formula it can be seen that mass is absent as, acceleration due to gravity is constant for all objects regardless of their mass. This is phenomenon is also found in the experiment of dropping a bowling ball and feather in a vacuum. The initial angle is also missing because although the pendulum experiences higher displacement with higher angles it travels faster as it accelerates for a longer time. These two effects cancel each other out causing the period of the pendulum to remain the same regardless of the initial angle.</w:t>
       </w:r>
+      <w:r>
+        <w:rPr>
+          <w:rFonts w:cstheme="minorHAnsi"/>
+        </w:rPr>
+        <w:t xml:space="preserve"> </w:t>
+      </w:r>
+      <w:r>
+        <w:rPr>
+          <w:rFonts w:cstheme="minorHAnsi"/>
+          <w:i/>
+          <w:iCs/>
+        </w:rPr>
+        <w:t>small angle approx.</w:t>
+      </w:r>
     </w:p>
     <w:p>
       <w:pPr>
@@ -83,13 +97,49 @@
         <w:rPr>
           <w:rFonts w:cstheme="minorHAnsi"/>
         </w:rPr>
-        <w:t>Does changes to mass not affect period of a pendulum while pendulum length and acceleration due to gravity</w:t>
-      </w:r>
-      <w:r>
-        <w:rPr>
-          <w:rFonts w:cstheme="minorHAnsi"/>
-        </w:rPr>
-        <w:t xml:space="preserve"> remain constant</w:t>
+        <w:t xml:space="preserve">Do changes to mass </w:t>
+      </w:r>
+      <w:r>
+        <w:rPr>
+          <w:rFonts w:cstheme="minorHAnsi"/>
+        </w:rPr>
+        <w:t>result in a constant</w:t>
+      </w:r>
+      <w:r>
+        <w:rPr>
+          <w:rFonts w:cstheme="minorHAnsi"/>
+        </w:rPr>
+        <w:t xml:space="preserve"> period of a pendulum while pendulum</w:t>
+      </w:r>
+      <w:r>
+        <w:rPr>
+          <w:rFonts w:cstheme="minorHAnsi"/>
+        </w:rPr>
+        <w:t xml:space="preserve"> length</w:t>
+      </w:r>
+      <w:r>
+        <w:rPr>
+          <w:rFonts w:cstheme="minorHAnsi"/>
+        </w:rPr>
+        <w:t xml:space="preserve"> </w:t>
+      </w:r>
+      <w:r>
+        <w:rPr>
+          <w:rFonts w:cstheme="minorHAnsi"/>
+        </w:rPr>
+        <w:t>remain</w:t>
+      </w:r>
+      <w:r>
+        <w:rPr>
+          <w:rFonts w:cstheme="minorHAnsi"/>
+        </w:rPr>
+        <w:t>s</w:t>
+      </w:r>
+      <w:r>
+        <w:rPr>
+          <w:rFonts w:cstheme="minorHAnsi"/>
+        </w:rPr>
+        <w:t xml:space="preserve"> constant</w:t>
       </w:r>
       <w:r>
         <w:rPr>
@@ -154,7 +204,31 @@
         <w:rPr>
           <w:rFonts w:cstheme="minorHAnsi"/>
         </w:rPr>
-        <w:t>a ball is dropped at various heights and the time it takes to impact the ground is measured with a stopwatch. In the modified experiment used for this report, instead a pendulum is dropped at a constant angle and the time it takes for five periods to occur is measured. This is repeated with increasing amounts of weight on the pendulum to find a relationship between weight and the period time.</w:t>
+        <w:t xml:space="preserve">a ball is dropped at various heights and the time it takes to impact the ground is measured with a stopwatch. In the modified experiment used for this report, instead a pendulum is dropped at a constant angle and the time it takes for five periods to occur is measured. This is repeated with increasing amounts of </w:t>
+      </w:r>
+      <w:r>
+        <w:rPr>
+          <w:rFonts w:cstheme="minorHAnsi"/>
+        </w:rPr>
+        <w:t>mass</w:t>
+      </w:r>
+      <w:r>
+        <w:rPr>
+          <w:rFonts w:cstheme="minorHAnsi"/>
+        </w:rPr>
+        <w:t xml:space="preserve"> on the pendulum to find a relationship between </w:t>
+      </w:r>
+      <w:r>
+        <w:rPr>
+          <w:rFonts w:cstheme="minorHAnsi"/>
+        </w:rPr>
+        <w:t>mass</w:t>
+      </w:r>
+      <w:r>
+        <w:rPr>
+          <w:rFonts w:cstheme="minorHAnsi"/>
+        </w:rPr>
+        <w:t xml:space="preserve"> and the period.</w:t>
       </w:r>
       <w:r>
         <w:rPr>
@@ -536,7 +610,7 @@
                 <w:sz w:val="20"/>
                 <w:szCs w:val="20"/>
               </w:rPr>
-              <w:t>Weight</w:t>
+              <w:t>Mass</w:t>
             </w:r>
           </w:p>
         </w:tc>
@@ -3669,7 +3743,31 @@
         <w:rPr>
           <w:rFonts w:cstheme="minorHAnsi"/>
         </w:rPr>
-        <w:t xml:space="preserve">The decrease in period time whenever the mass was increased was due the decrease in distance from the top of the retort stand to the centre of mass of the hanging body. This was caused by the design of the stand used to hold the weights. By stacking the weights one on top of the other the centre of mass </w:t>
+        <w:t xml:space="preserve">The decrease in period time whenever the mass was increased was due the decrease in distance from the top of the retort stand to the centre of mass of the hanging body. This was caused by the design of the stand used to hold the </w:t>
+      </w:r>
+      <w:r>
+        <w:rPr>
+          <w:rFonts w:cstheme="minorHAnsi"/>
+        </w:rPr>
+        <w:t>masses</w:t>
+      </w:r>
+      <w:r>
+        <w:rPr>
+          <w:rFonts w:cstheme="minorHAnsi"/>
+        </w:rPr>
+        <w:t xml:space="preserve">. By stacking the </w:t>
+      </w:r>
+      <w:r>
+        <w:rPr>
+          <w:rFonts w:cstheme="minorHAnsi"/>
+        </w:rPr>
+        <w:t>masses</w:t>
+      </w:r>
+      <w:r>
+        <w:rPr>
+          <w:rFonts w:cstheme="minorHAnsi"/>
+        </w:rPr>
+        <w:t xml:space="preserve"> one on top of the other the centre of mass </w:t>
       </w:r>
       <w:r>
         <w:rPr>
